--- a/thesis proposal v1.docx
+++ b/thesis proposal v1.docx
@@ -1,6 +1,6 @@
 
 <file path=word/document.xml><?xml version="1.0" encoding="utf-8"?>
-<w:document xmlns:wpc="http://schemas.microsoft.com/office/word/2010/wordprocessingCanvas" xmlns:cx="http://schemas.microsoft.com/office/drawing/2014/chartex" xmlns:cx1="http://schemas.microsoft.com/office/drawing/2015/9/8/chartex" xmlns:mc="http://schemas.openxmlformats.org/markup-compatibility/2006" xmlns:o="urn:schemas-microsoft-com:office:office" xmlns:r="http://schemas.openxmlformats.org/officeDocument/2006/relationships" xmlns:m="http://schemas.openxmlformats.org/officeDocument/2006/math" xmlns:v="urn:schemas-microsoft-com:vml" xmlns:wp14="http://schemas.microsoft.com/office/word/2010/wordprocessingDrawing" xmlns:wp="http://schemas.openxmlformats.org/drawingml/2006/wordprocessingDrawing" xmlns:w10="urn:schemas-microsoft-com:office:word" xmlns:w="http://schemas.openxmlformats.org/wordprocessingml/2006/main" xmlns:w14="http://schemas.microsoft.com/office/word/2010/wordml" xmlns:w15="http://schemas.microsoft.com/office/word/2012/wordml" xmlns:w16se="http://schemas.microsoft.com/office/word/2015/wordml/symex" xmlns:wpg="http://schemas.microsoft.com/office/word/2010/wordprocessingGroup" xmlns:wpi="http://schemas.microsoft.com/office/word/2010/wordprocessingInk" xmlns:wne="http://schemas.microsoft.com/office/word/2006/wordml" xmlns:wps="http://schemas.microsoft.com/office/word/2010/wordprocessingShape" mc:Ignorable="w14 w15 w16se wp14">
+<w:document xmlns:wpc="http://schemas.microsoft.com/office/word/2010/wordprocessingCanvas" xmlns:cx="http://schemas.microsoft.com/office/drawing/2014/chartex" xmlns:cx1="http://schemas.microsoft.com/office/drawing/2015/9/8/chartex" xmlns:cx2="http://schemas.microsoft.com/office/drawing/2015/10/21/chartex" xmlns:cx3="http://schemas.microsoft.com/office/drawing/2016/5/9/chartex" xmlns:cx4="http://schemas.microsoft.com/office/drawing/2016/5/10/chartex" xmlns:cx5="http://schemas.microsoft.com/office/drawing/2016/5/11/chartex" xmlns:cx6="http://schemas.microsoft.com/office/drawing/2016/5/12/chartex" xmlns:cx7="http://schemas.microsoft.com/office/drawing/2016/5/13/chartex" xmlns:cx8="http://schemas.microsoft.com/office/drawing/2016/5/14/chartex" xmlns:mc="http://schemas.openxmlformats.org/markup-compatibility/2006" xmlns:aink="http://schemas.microsoft.com/office/drawing/2016/ink" xmlns:am3d="http://schemas.microsoft.com/office/drawing/2017/model3d" xmlns:o="urn:schemas-microsoft-com:office:office" xmlns:r="http://schemas.openxmlformats.org/officeDocument/2006/relationships" xmlns:m="http://schemas.openxmlformats.org/officeDocument/2006/math" xmlns:v="urn:schemas-microsoft-com:vml" xmlns:wp14="http://schemas.microsoft.com/office/word/2010/wordprocessingDrawing" xmlns:wp="http://schemas.openxmlformats.org/drawingml/2006/wordprocessingDrawing" xmlns:w10="urn:schemas-microsoft-com:office:word" xmlns:w="http://schemas.openxmlformats.org/wordprocessingml/2006/main" xmlns:w14="http://schemas.microsoft.com/office/word/2010/wordml" xmlns:w15="http://schemas.microsoft.com/office/word/2012/wordml" xmlns:w16cid="http://schemas.microsoft.com/office/word/2016/wordml/cid" xmlns:w16se="http://schemas.microsoft.com/office/word/2015/wordml/symex" xmlns:wpg="http://schemas.microsoft.com/office/word/2010/wordprocessingGroup" xmlns:wpi="http://schemas.microsoft.com/office/word/2010/wordprocessingInk" xmlns:wne="http://schemas.microsoft.com/office/word/2006/wordml" xmlns:wps="http://schemas.microsoft.com/office/word/2010/wordprocessingShape" mc:Ignorable="w14 w15 w16se w16cid wp14">
   <w:body>
     <w:sdt>
       <w:sdtPr>
@@ -256,6 +256,24 @@
                                   <w:t>Advisor - Brian Moriarty</w:t>
                                 </w:r>
                               </w:p>
+                              <w:p>
+                                <w:pPr>
+                                  <w:pStyle w:val="NoSpacing"/>
+                                  <w:jc w:val="center"/>
+                                </w:pPr>
+                                <w:r>
+                                  <w:t xml:space="preserve">Reader – </w:t>
+                                </w:r>
+                              </w:p>
+                              <w:p>
+                                <w:pPr>
+                                  <w:pStyle w:val="NoSpacing"/>
+                                  <w:jc w:val="center"/>
+                                </w:pPr>
+                                <w:r>
+                                  <w:t xml:space="preserve">Reader - </w:t>
+                                </w:r>
+                              </w:p>
                             </w:txbxContent>
                           </wps:txbx>
                           <wps:bodyPr rot="0" spcFirstLastPara="0" vertOverflow="overflow" horzOverflow="overflow" vert="horz" wrap="square" lIns="0" tIns="0" rIns="0" bIns="0" numCol="1" spcCol="0" rtlCol="0" fromWordArt="0" anchor="t" anchorCtr="0" forceAA="0" compatLnSpc="1">
@@ -473,6 +491,24 @@
                             <w:t>Advisor - Brian Moriarty</w:t>
                           </w:r>
                         </w:p>
+                        <w:p>
+                          <w:pPr>
+                            <w:pStyle w:val="NoSpacing"/>
+                            <w:jc w:val="center"/>
+                          </w:pPr>
+                          <w:r>
+                            <w:t xml:space="preserve">Reader – </w:t>
+                          </w:r>
+                        </w:p>
+                        <w:p>
+                          <w:pPr>
+                            <w:pStyle w:val="NoSpacing"/>
+                            <w:jc w:val="center"/>
+                          </w:pPr>
+                          <w:r>
+                            <w:t xml:space="preserve">Reader - </w:t>
+                          </w:r>
+                        </w:p>
                       </w:txbxContent>
                     </v:textbox>
                     <w10:wrap type="square" anchorx="margin" anchory="page"/>
@@ -611,8 +647,7 @@
               </mc:Choice>
               <mc:Fallback>
                 <w:pict>
-                  <v:rect w14:anchorId="36F79457" id="Rectangle 132" o:spid="_x0000_s1027" style="position:absolute;margin-left:-4.4pt;margin-top:0;width:46.8pt;height:77.75pt;z-index:251659264;visibility:visible;mso-wrap-style:square;mso-width-percent:76;mso-height-percent:98;mso-top-percent:23;mso-wrap-distance-left:9pt;mso-wrap-distance-top:0;mso-wrap-distance-right:9pt;mso-wrap-distance-bottom:0;mso-position-horizontal:right;mso-position-horizontal-relative:margin;mso-position-vertical-relative:page;mso-width-percent:76;mso-height-percent:98;mso-top-percent:23;mso-width-relative:page;mso-height-relative:page;v-text-anchor:bottom" o:gfxdata="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" fillcolor="#4472c4 [3204]" stroked="f" strokeweight="1pt">
-                    <v:path arrowok="t"/>
+                  <v:rect w14:anchorId="36F79457" id="Rectangle 132" o:spid="_x0000_s1027" style="position:absolute;margin-left:-4.4pt;margin-top:0;width:46.8pt;height:77.75pt;z-index:251659264;visibility:visible;mso-wrap-style:square;mso-width-percent:76;mso-height-percent:98;mso-top-percent:23;mso-wrap-distance-left:9pt;mso-wrap-distance-top:0;mso-wrap-distance-right:9pt;mso-wrap-distance-bottom:0;mso-position-horizontal:right;mso-position-horizontal-relative:margin;mso-position-vertical-relative:page;mso-width-percent:76;mso-height-percent:98;mso-top-percent:23;mso-width-relative:page;mso-height-relative:page;v-text-anchor:bottom" o:gfxdata="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" fillcolor="#4472c4 [3204]" stroked="f" strokeweight="1pt">
                     <o:lock v:ext="edit" aspectratio="t"/>
                     <v:textbox inset="3.6pt,,3.6pt">
                       <w:txbxContent>
@@ -706,10 +741,18 @@
         <w:t>analyze</w:t>
       </w:r>
       <w:r>
-        <w:t xml:space="preserve"> them using sentiment analysis carried out by the Watson artificial inte</w:t>
-      </w:r>
-      <w:r>
-        <w:t>lligence, and utilize them as headlines that can be used as game pieces. The game will utilize research carried out in the f</w:t>
+        <w:t xml:space="preserve"> them using sentiment analysis carried out by the Watson artificial </w:t>
+      </w:r>
+      <w:proofErr w:type="gramStart"/>
+      <w:r>
+        <w:t>inte</w:t>
+      </w:r>
+      <w:r>
+        <w:t>lligence, and</w:t>
+      </w:r>
+      <w:proofErr w:type="gramEnd"/>
+      <w:r>
+        <w:t xml:space="preserve"> utilize them as headlines that can be used as game pieces. The game will utilize research carried out in the f</w:t>
       </w:r>
       <w:r>
         <w:t>ield of the spread of fake news, as well as inform players as to its spread and means to control and arrest its spread.</w:t>
@@ -740,19 +783,13 @@
         <w:t xml:space="preserve"> by state actors or other groups, has resul</w:t>
       </w:r>
       <w:r>
-        <w:t xml:space="preserve">ted in highly significant world events in the West over the last three years, such as </w:t>
-      </w:r>
-      <w:r>
-        <w:t>the vote for Great Britain to leave the European Union, the election</w:t>
+        <w:t>ted in highly significant world events in the West over the last three years, such as the vote for Great Britain to leave the European Union, the election</w:t>
       </w:r>
       <w:r>
         <w:t xml:space="preserve"> and popularity</w:t>
       </w:r>
       <w:r>
-        <w:t xml:space="preserve"> of United States President Donald Trump, and</w:t>
-      </w:r>
-      <w:r>
-        <w:t xml:space="preserve"> </w:t>
+        <w:t xml:space="preserve"> of United States President Donald Trump, and </w:t>
       </w:r>
       <w:r>
         <w:t xml:space="preserve">the rise of </w:t>
@@ -775,7 +812,15 @@
         <w:t>While a good portion of the epidemic has been attributed, especially in the United States, to actively motivated work from state actors</w:t>
       </w:r>
       <w:r>
-        <w:t xml:space="preserve"> as a form of information warfare in order to influence </w:t>
+        <w:t xml:space="preserve"> as a form of information warfare </w:t>
+      </w:r>
+      <w:proofErr w:type="gramStart"/>
+      <w:r>
+        <w:t>in order to</w:t>
+      </w:r>
+      <w:proofErr w:type="gramEnd"/>
+      <w:r>
+        <w:t xml:space="preserve"> influence </w:t>
       </w:r>
       <w:r>
         <w:t xml:space="preserve">policy, it is undeniable that a significant portion of propaganda spread is due to </w:t>
@@ -799,6 +844,70 @@
       </w:r>
       <w:r>
         <w:t xml:space="preserve">would like to </w:t>
+      </w:r>
+      <w:r>
+        <w:t xml:space="preserve">create a digital game, potentially in HTML5 </w:t>
+      </w:r>
+      <w:proofErr w:type="gramStart"/>
+      <w:r>
+        <w:t>in order to</w:t>
+      </w:r>
+      <w:proofErr w:type="gramEnd"/>
+      <w:r>
+        <w:t xml:space="preserve"> better integrate the Node elements of importing the real-life headlines from a variety of </w:t>
+      </w:r>
+      <w:r>
+        <w:t xml:space="preserve">real-life news outlets with differing levels of bias. I believe and hope that players experiencing the game will be able to see how fake news spreads across all </w:t>
+      </w:r>
+      <w:r>
+        <w:t>media and how it may be inhibited.</w:t>
+      </w:r>
+    </w:p>
+    <w:p>
+      <w:pPr>
+        <w:pStyle w:val="Heading1"/>
+      </w:pPr>
+      <w:r>
+        <w:t>Previous Work</w:t>
+      </w:r>
+    </w:p>
+    <w:p>
+      <w:pPr>
+        <w:jc w:val="both"/>
+      </w:pPr>
+      <w:r>
+        <w:t xml:space="preserve">Most of the work in the field of the analysis of fake news has been either technical – understanding the spread of fake news through new mass media such as </w:t>
+      </w:r>
+      <w:r>
+        <w:t>Twitter</w:t>
+      </w:r>
+      <w:r>
+        <w:t xml:space="preserve"> – </w:t>
+      </w:r>
+      <w:r>
+        <w:t xml:space="preserve">or sociological – understanding the nature of fake news and how it influences the people it targets to achieve its ideological aims. </w:t>
+      </w:r>
+      <w:proofErr w:type="spellStart"/>
+      <w:r>
+        <w:t>Sobieraj</w:t>
+      </w:r>
+      <w:proofErr w:type="spellEnd"/>
+      <w:r>
+        <w:t xml:space="preserve"> and Berry have spoken about how the spread of outrage across all forms of media in the United States, such as television, talk radio, newspaper editorial columns, and political blogs, has been a significant measure of </w:t>
+      </w:r>
+      <w:r>
+        <w:t xml:space="preserve">the success of </w:t>
+      </w:r>
+      <w:r>
+        <w:t xml:space="preserve">these media in the form of viewership and clicks, which seems to correlate with the generally accepted idea that ‘outrage sells’. </w:t>
+      </w:r>
+    </w:p>
+    <w:p>
+      <w:pPr>
+        <w:jc w:val="both"/>
+      </w:pPr>
+      <w:r>
+        <w:t xml:space="preserve">Robin </w:t>
       </w:r>
       <w:bookmarkStart w:id="0" w:name="_GoBack"/>
       <w:bookmarkEnd w:id="0"/>
@@ -808,6 +917,29 @@
         <w:pStyle w:val="Heading1"/>
       </w:pPr>
       <w:r>
+        <w:lastRenderedPageBreak/>
+        <w:t>Timetable</w:t>
+      </w:r>
+    </w:p>
+    <w:p>
+      <w:pPr>
+        <w:rPr>
+          <w:rFonts w:asciiTheme="majorHAnsi" w:eastAsiaTheme="majorEastAsia" w:hAnsiTheme="majorHAnsi" w:cstheme="majorBidi"/>
+          <w:color w:val="2F5496" w:themeColor="accent1" w:themeShade="BF"/>
+          <w:sz w:val="32"/>
+          <w:szCs w:val="32"/>
+        </w:rPr>
+      </w:pPr>
+      <w:r>
+        <w:br w:type="page"/>
+      </w:r>
+    </w:p>
+    <w:p>
+      <w:pPr>
+        <w:pStyle w:val="Heading1"/>
+      </w:pPr>
+      <w:r>
+        <w:lastRenderedPageBreak/>
         <w:t>References</w:t>
       </w:r>
       <w:r>
@@ -819,7 +951,15 @@
         <w:jc w:val="both"/>
       </w:pPr>
       <w:r>
-        <w:t>Sarah Sobieraj &amp; Jeffrey M. Berry (2011) From Incivility to Outrage: Political Discourse in Blogs, Talk Radio, and Cable News, Political Communication, 28:1, 19-41, DOI: 10.1080/10584609.2010.542360</w:t>
+        <w:t xml:space="preserve">Sarah </w:t>
+      </w:r>
+      <w:proofErr w:type="spellStart"/>
+      <w:r>
+        <w:t>Sobieraj</w:t>
+      </w:r>
+      <w:proofErr w:type="spellEnd"/>
+      <w:r>
+        <w:t xml:space="preserve"> &amp; Jeffrey M. Berry (2011) From Incivility to Outrage: Political Discourse in Blogs, Talk Radio, and Cable News, Political Communication, 28:1, 19-41, DOI: 10.1080/10584609.2010.542360</w:t>
       </w:r>
     </w:p>
     <w:p>
@@ -836,7 +976,15 @@
         <w:t xml:space="preserve"> Newspaper Website Using Node</w:t>
       </w:r>
       <w:r>
-        <w:t>, FreeCodeCamp -</w:t>
+        <w:t xml:space="preserve">, </w:t>
+      </w:r>
+      <w:proofErr w:type="spellStart"/>
+      <w:r>
+        <w:t>FreeCodeCamp</w:t>
+      </w:r>
+      <w:proofErr w:type="spellEnd"/>
+      <w:r>
+        <w:t xml:space="preserve"> -</w:t>
       </w:r>
       <w:r>
         <w:t xml:space="preserve"> </w:t>
@@ -855,23 +1003,57 @@
         <w:jc w:val="both"/>
       </w:pPr>
       <w:r>
-        <w:t>Jang, S., &amp; Kim, J. (n.d.). Third person effects of fake news: Fake news regulation and media literacy interventions. Computers in Human Behavior, 80, 295–302. doi:10.1016/j.chb.2017.11.034</w:t>
+        <w:t xml:space="preserve">Jang, S., &amp; Kim, J. (n.d.). Third person effects of fake news: Fake news regulation and media literacy interventions. Computers in Human Behavior, 80, 295–302. </w:t>
+      </w:r>
+      <w:proofErr w:type="gramStart"/>
+      <w:r>
+        <w:t>doi:10.1016/j.chb</w:t>
+      </w:r>
+      <w:proofErr w:type="gramEnd"/>
+      <w:r>
+        <w:t>.2017.11.034</w:t>
       </w:r>
     </w:p>
     <w:p>
       <w:pPr>
         <w:jc w:val="both"/>
       </w:pPr>
-      <w:r>
-        <w:t>Mihailidis, P., Viotty, S., &amp; Payne, J. (n.d.). Spreadable Spectacle in Digital Culture: Civic Expression, Fake News, and the Role of Media Literacies in “Post-Fact” Society. American Behavioral Scientist, 61(4), 441–454. doi:10.1177/0002764217701217</w:t>
+      <w:proofErr w:type="spellStart"/>
+      <w:r>
+        <w:t>Mihailidis</w:t>
+      </w:r>
+      <w:proofErr w:type="spellEnd"/>
+      <w:r>
+        <w:t xml:space="preserve">, P., </w:t>
+      </w:r>
+      <w:proofErr w:type="spellStart"/>
+      <w:r>
+        <w:t>Viotty</w:t>
+      </w:r>
+      <w:proofErr w:type="spellEnd"/>
+      <w:r>
+        <w:t>, S., &amp; Payne, J. (n.d.). Spreadable Spectacle in Digital Culture: Civic Expression, Fake News, and the Role of Media Literacies in “Post-Fact” Society. American Behavioral Scientist, 61(4), 441–454. doi:10.1177/0002764217701217</w:t>
       </w:r>
     </w:p>
     <w:p>
       <w:pPr>
         <w:jc w:val="both"/>
       </w:pPr>
-      <w:r>
-        <w:t>Langin, K. (n.d.). Fake news spreads faster than true news on Twitter—thanks to people, not bots. Science. doi:10.1126/science.aat5350</w:t>
+      <w:proofErr w:type="spellStart"/>
+      <w:r>
+        <w:t>Langin</w:t>
+      </w:r>
+      <w:proofErr w:type="spellEnd"/>
+      <w:r>
+        <w:t>, K. (n.d.). Fake news spreads faster than true news on Twitter—thanks to people, not bots. Science. doi:10.1126/</w:t>
+      </w:r>
+      <w:proofErr w:type="gramStart"/>
+      <w:r>
+        <w:t>science.aat</w:t>
+      </w:r>
+      <w:proofErr w:type="gramEnd"/>
+      <w:r>
+        <w:t>5350</w:t>
       </w:r>
     </w:p>
     <w:p>
@@ -879,8 +1061,31 @@
         <w:jc w:val="both"/>
       </w:pPr>
       <w:r>
-        <w:lastRenderedPageBreak/>
-        <w:t>Baum, M., Greenhill, K., Metzger, M., Pennycook, G., Rothschild, D., Schudson, M., Sloman, S., et al. (n.d.). The science of fake news. Science, 359(6380), 1094–1096. doi:10.1126/science.aao2998</w:t>
+        <w:t xml:space="preserve">Baum, M., Greenhill, K., Metzger, M., Pennycook, G., Rothschild, D., </w:t>
+      </w:r>
+      <w:proofErr w:type="spellStart"/>
+      <w:r>
+        <w:t>Schudson</w:t>
+      </w:r>
+      <w:proofErr w:type="spellEnd"/>
+      <w:r>
+        <w:t xml:space="preserve">, M., </w:t>
+      </w:r>
+      <w:proofErr w:type="spellStart"/>
+      <w:r>
+        <w:t>Sloman</w:t>
+      </w:r>
+      <w:proofErr w:type="spellEnd"/>
+      <w:r>
+        <w:t>, S., et al. (n.d.). The science of fake news. Science, 359(6380), 1094–1096. doi:10.1126/</w:t>
+      </w:r>
+      <w:proofErr w:type="gramStart"/>
+      <w:r>
+        <w:t>science.aao</w:t>
+      </w:r>
+      <w:proofErr w:type="gramEnd"/>
+      <w:r>
+        <w:t>2998</w:t>
       </w:r>
     </w:p>
     <w:p>
@@ -888,7 +1093,15 @@
         <w:jc w:val="both"/>
       </w:pPr>
       <w:r>
-        <w:t>Vargo, C., Guo, L., &amp; Amazeen, M. (n.d.). The agenda-setting power of fake news: A big data analysis of the online media landscape from 2014 to 2016. New Media &amp; Society, 20(5), 2028–2049. doi:10.1177/1461444817712086</w:t>
+        <w:t xml:space="preserve">Vargo, C., Guo, L., &amp; </w:t>
+      </w:r>
+      <w:proofErr w:type="spellStart"/>
+      <w:r>
+        <w:t>Amazeen</w:t>
+      </w:r>
+      <w:proofErr w:type="spellEnd"/>
+      <w:r>
+        <w:t>, M. (n.d.). The agenda-setting power of fake news: A big data analysis of the online media landscape from 2014 to 2016. New Media &amp; Society, 20(5), 2028–2049. doi:10.1177/1461444817712086</w:t>
       </w:r>
     </w:p>
     <w:p>
@@ -896,7 +1109,15 @@
         <w:jc w:val="both"/>
       </w:pPr>
       <w:r>
-        <w:t>Brigida, M., &amp; Pratt, W. (n.d.). Fake news. North American Journal of Economics and Finance, 42, 564–573. doi:10.1016/j.najef.2017.08.012</w:t>
+        <w:t xml:space="preserve">Brigida, M., &amp; Pratt, W. (n.d.). Fake news. North American Journal of Economics and Finance, 42, 564–573. </w:t>
+      </w:r>
+      <w:proofErr w:type="gramStart"/>
+      <w:r>
+        <w:t>doi:10.1016/j.najef</w:t>
+      </w:r>
+      <w:proofErr w:type="gramEnd"/>
+      <w:r>
+        <w:t>.2017.08.012</w:t>
       </w:r>
     </w:p>
     <w:p>
@@ -912,7 +1133,42 @@
         <w:jc w:val="both"/>
       </w:pPr>
       <w:r>
-        <w:t>M. Rajdev, and K. Lee. Fake and Spam Messages: Detecting Misinformation during Natural Disasters on Social Media (short paper). WI. December 2015.</w:t>
+        <w:t xml:space="preserve">M. </w:t>
+      </w:r>
+      <w:proofErr w:type="spellStart"/>
+      <w:r>
+        <w:t>Rajdev</w:t>
+      </w:r>
+      <w:proofErr w:type="spellEnd"/>
+      <w:r>
+        <w:t>, and K. Lee. Fake and Spam Messages: Detecting Misinformation during Natural Disasters on Social Media (short paper). WI. December 2015.</w:t>
+      </w:r>
+    </w:p>
+    <w:p>
+      <w:pPr>
+        <w:jc w:val="both"/>
+      </w:pPr>
+      <w:r>
+        <w:t>Rose-</w:t>
+      </w:r>
+      <w:proofErr w:type="spellStart"/>
+      <w:r>
+        <w:t>Stockwell</w:t>
+      </w:r>
+      <w:proofErr w:type="spellEnd"/>
+      <w:r>
+        <w:t xml:space="preserve">, Tobias (2017) This is How Your Fear and Outrage Are Being Sold </w:t>
+      </w:r>
+      <w:proofErr w:type="gramStart"/>
+      <w:r>
+        <w:t>For</w:t>
+      </w:r>
+      <w:proofErr w:type="gramEnd"/>
+      <w:r>
+        <w:t xml:space="preserve"> Profit, Medium - </w:t>
+      </w:r>
+      <w:r>
+        <w:t>https://medium.com/@tobiasrose/the-enemy-in-our-feeds-e86511488de</w:t>
       </w:r>
     </w:p>
     <w:p>
@@ -933,7 +1189,7 @@
 </file>
 
 <file path=word/styles.xml><?xml version="1.0" encoding="utf-8"?>
-<w:styles xmlns:mc="http://schemas.openxmlformats.org/markup-compatibility/2006" xmlns:r="http://schemas.openxmlformats.org/officeDocument/2006/relationships" xmlns:w="http://schemas.openxmlformats.org/wordprocessingml/2006/main" xmlns:w14="http://schemas.microsoft.com/office/word/2010/wordml" xmlns:w15="http://schemas.microsoft.com/office/word/2012/wordml" xmlns:w16se="http://schemas.microsoft.com/office/word/2015/wordml/symex" mc:Ignorable="w14 w15 w16se">
+<w:styles xmlns:mc="http://schemas.openxmlformats.org/markup-compatibility/2006" xmlns:r="http://schemas.openxmlformats.org/officeDocument/2006/relationships" xmlns:w="http://schemas.openxmlformats.org/wordprocessingml/2006/main" xmlns:w14="http://schemas.microsoft.com/office/word/2010/wordml" xmlns:w15="http://schemas.microsoft.com/office/word/2012/wordml" xmlns:w16cid="http://schemas.microsoft.com/office/word/2016/wordml/cid" xmlns:w16se="http://schemas.microsoft.com/office/word/2015/wordml/symex" mc:Ignorable="w14 w15 w16se w16cid">
   <w:docDefaults>
     <w:rPrDefault>
       <w:rPr>
@@ -949,7 +1205,7 @@
       </w:pPr>
     </w:pPrDefault>
   </w:docDefaults>
-  <w:latentStyles w:defLockedState="0" w:defUIPriority="99" w:defSemiHidden="0" w:defUnhideWhenUsed="0" w:defQFormat="0" w:count="371">
+  <w:latentStyles w:defLockedState="0" w:defUIPriority="99" w:defSemiHidden="0" w:defUnhideWhenUsed="0" w:defQFormat="0" w:count="375">
     <w:lsdException w:name="Normal" w:uiPriority="0" w:qFormat="1"/>
     <w:lsdException w:name="heading 1" w:uiPriority="9" w:qFormat="1"/>
     <w:lsdException w:name="heading 2" w:semiHidden="1" w:uiPriority="9" w:unhideWhenUsed="1" w:qFormat="1"/>
@@ -1055,7 +1311,6 @@
     <w:lsdException w:name="HTML Sample" w:semiHidden="1" w:unhideWhenUsed="1"/>
     <w:lsdException w:name="HTML Typewriter" w:semiHidden="1" w:unhideWhenUsed="1"/>
     <w:lsdException w:name="HTML Variable" w:semiHidden="1" w:unhideWhenUsed="1"/>
-    <w:lsdException w:name="Normal Table" w:semiHidden="1" w:unhideWhenUsed="1"/>
     <w:lsdException w:name="annotation subject" w:semiHidden="1" w:unhideWhenUsed="1"/>
     <w:lsdException w:name="No List" w:semiHidden="1" w:unhideWhenUsed="1"/>
     <w:lsdException w:name="Outline List 1" w:semiHidden="1" w:unhideWhenUsed="1"/>
@@ -1099,10 +1354,8 @@
     <w:lsdException w:name="Table Elegant" w:semiHidden="1" w:unhideWhenUsed="1"/>
     <w:lsdException w:name="Table Professional" w:semiHidden="1" w:unhideWhenUsed="1"/>
     <w:lsdException w:name="Table Subtle 1" w:semiHidden="1" w:unhideWhenUsed="1"/>
-    <w:lsdException w:name="Table Subtle 2" w:semiHidden="1" w:unhideWhenUsed="1"/>
     <w:lsdException w:name="Table Web 1" w:semiHidden="1" w:unhideWhenUsed="1"/>
     <w:lsdException w:name="Table Web 2" w:semiHidden="1" w:unhideWhenUsed="1"/>
-    <w:lsdException w:name="Table Web 3" w:semiHidden="1" w:unhideWhenUsed="1"/>
     <w:lsdException w:name="Balloon Text" w:semiHidden="1" w:unhideWhenUsed="1"/>
     <w:lsdException w:name="Table Grid" w:uiPriority="39"/>
     <w:lsdException w:name="Table Theme" w:semiHidden="1" w:unhideWhenUsed="1"/>
@@ -1321,6 +1574,10 @@
     <w:lsdException w:name="List Table 5 Dark Accent 6" w:uiPriority="50"/>
     <w:lsdException w:name="List Table 6 Colorful Accent 6" w:uiPriority="51"/>
     <w:lsdException w:name="List Table 7 Colorful Accent 6" w:uiPriority="52"/>
+    <w:lsdException w:name="Mention" w:semiHidden="1" w:unhideWhenUsed="1"/>
+    <w:lsdException w:name="Smart Hyperlink" w:semiHidden="1" w:unhideWhenUsed="1"/>
+    <w:lsdException w:name="Hashtag" w:semiHidden="1" w:unhideWhenUsed="1"/>
+    <w:lsdException w:name="Unresolved Mention" w:semiHidden="1" w:unhideWhenUsed="1"/>
   </w:latentStyles>
   <w:style w:type="paragraph" w:default="1" w:styleId="Normal">
     <w:name w:val="Normal"/>

--- a/thesis proposal v1.docx
+++ b/thesis proposal v1.docx
@@ -100,7 +100,7 @@
                                         <w:sz w:val="72"/>
                                         <w:szCs w:val="72"/>
                                       </w:rPr>
-                                      <w:t>The Foghorn – A Game About Fake News</w:t>
+                                      <w:t>Analysis of News Headlines by Artificial Intelligence Systems</w:t>
                                     </w:r>
                                   </w:sdtContent>
                                 </w:sdt>
@@ -335,7 +335,7 @@
                                   <w:sz w:val="72"/>
                                   <w:szCs w:val="72"/>
                                 </w:rPr>
-                                <w:t>The Foghorn – A Game About Fake News</w:t>
+                                <w:t>Analysis of News Headlines by Artificial Intelligence Systems</w:t>
                               </w:r>
                             </w:sdtContent>
                           </w:sdt>
@@ -720,42 +720,113 @@
         <w:jc w:val="both"/>
       </w:pPr>
       <w:r>
-        <w:t>This document intends to propose the creation of a digital game based on the spread of fake news by placing the player in a role</w:t>
-      </w:r>
-      <w:r>
-        <w:t xml:space="preserve"> of </w:t>
-      </w:r>
-      <w:r>
-        <w:t>a prospective media owner who uses several forms of m</w:t>
-      </w:r>
-      <w:r>
-        <w:t>edia to push his agenda and enrich himself. A key system for the game would be scraping real headlines from a variety of sources</w:t>
-      </w:r>
-      <w:r>
-        <w:t xml:space="preserve"> using Node.JS</w:t>
-      </w:r>
-      <w:r>
-        <w:t xml:space="preserve"> in order to </w:t>
-      </w:r>
-      <w:r>
-        <w:t>analyze</w:t>
-      </w:r>
-      <w:r>
-        <w:t xml:space="preserve"> them using sentiment analysis carried out by the Watson artificial </w:t>
+        <w:t xml:space="preserve">This document intends to propose the analysis of news headlines using the sentimental analysis modules of artificial intelligence systems such as Watson, Google Cloud and Amazon Comprehend. This is </w:t>
+      </w:r>
+      <w:r>
+        <w:t>part of the creation of the design of a serious game which aims to utilize this research to demonstrate the spread and power of fake news.</w:t>
+      </w:r>
+      <w:r>
+        <w:t xml:space="preserve"> The game will utilize research carried out in the f</w:t>
+      </w:r>
+      <w:r>
+        <w:t>ield of the spread of fake news, as well as inform players as to its spread and means to control and arrest its spread.</w:t>
+      </w:r>
+    </w:p>
+    <w:p>
+      <w:pPr>
+        <w:pStyle w:val="Heading1"/>
+      </w:pPr>
+      <w:r>
+        <w:t>Motivation</w:t>
+      </w:r>
+    </w:p>
+    <w:p>
+      <w:pPr>
+        <w:jc w:val="both"/>
+      </w:pPr>
+      <w:r>
+        <w:t xml:space="preserve">The spread of fake news has been a highly topical subject today, which has had a significant impact on the events in society today all over the world. </w:t>
+      </w:r>
+      <w:r>
+        <w:t>This outreach of propaganda</w:t>
+      </w:r>
+      <w:r>
+        <w:t>, whether motivated</w:t>
+      </w:r>
+      <w:r>
+        <w:t xml:space="preserve"> by state actors or other groups, has resul</w:t>
+      </w:r>
+      <w:r>
+        <w:t>ted in highly significant world events in the West over the last three years, such as the vote for Great Britain to leave the European Union, the election</w:t>
+      </w:r>
+      <w:r>
+        <w:t xml:space="preserve"> and popularity</w:t>
+      </w:r>
+      <w:r>
+        <w:t xml:space="preserve"> of United States President Donald Trump, and </w:t>
+      </w:r>
+      <w:r>
+        <w:t xml:space="preserve">the rise of </w:t>
+      </w:r>
+      <w:r>
+        <w:t xml:space="preserve">highly autocratic politics. However, it is hardly a new phenomenon </w:t>
+      </w:r>
+      <w:r>
+        <w:t>unique to the last few years, especially outside the West in more develo</w:t>
+      </w:r>
+      <w:r>
+        <w:t>ping countries with powerful groups outside establishment sources and a perception of being far more reliable than the ‘compromised’ mainstream.</w:t>
+      </w:r>
+    </w:p>
+    <w:p>
+      <w:pPr>
+        <w:jc w:val="both"/>
+      </w:pPr>
+      <w:r>
+        <w:t>While a good portion of the epidemic has been attributed, especially in the United States, to actively motivated work from state actors</w:t>
+      </w:r>
+      <w:r>
+        <w:t xml:space="preserve"> as a form of information warfare in order to influence </w:t>
+      </w:r>
+      <w:r>
+        <w:t xml:space="preserve">policy, it is undeniable that a significant portion of propaganda spread is due to </w:t>
+      </w:r>
+      <w:r>
+        <w:t xml:space="preserve">people agreeing with the implications, if not necessarily the exact </w:t>
       </w:r>
       <w:proofErr w:type="gramStart"/>
       <w:r>
-        <w:t>inte</w:t>
-      </w:r>
-      <w:r>
-        <w:t>lligence, and</w:t>
+        <w:t>false fact</w:t>
       </w:r>
       <w:proofErr w:type="gramEnd"/>
       <w:r>
-        <w:t xml:space="preserve"> utilize them as headlines that can be used as game pieces. The game will utilize research carried out in the f</w:t>
-      </w:r>
-      <w:r>
-        <w:t>ield of the spread of fake news, as well as inform players as to its spread and means to control and arrest its spread.</w:t>
+        <w:t>, that</w:t>
+      </w:r>
+      <w:r>
+        <w:t xml:space="preserve"> is being spread. Having seen several friends and acquaintances </w:t>
+      </w:r>
+      <w:r>
+        <w:t xml:space="preserve">believe falsehoods due to the news playing into culturally established narratives, I am not sure that the </w:t>
+      </w:r>
+    </w:p>
+    <w:p>
+      <w:pPr>
+        <w:jc w:val="both"/>
+      </w:pPr>
+      <w:r>
+        <w:t xml:space="preserve">I am interested in expressing research into this field into video game form, and therefore </w:t>
+      </w:r>
+      <w:r>
+        <w:t xml:space="preserve">would like to </w:t>
+      </w:r>
+      <w:r>
+        <w:t xml:space="preserve">create a digital game, potentially in HTML5 in order to better integrate the Node elements of importing the real-life headlines from a variety of </w:t>
+      </w:r>
+      <w:r>
+        <w:t xml:space="preserve">real-life news outlets with differing levels of bias. I believe and hope that players experiencing the game will be able to see how fake news spreads across all </w:t>
+      </w:r>
+      <w:r>
+        <w:t>media and how it may be inhibited.</w:t>
       </w:r>
     </w:p>
     <w:p>
@@ -763,7 +834,7 @@
         <w:pStyle w:val="Heading1"/>
       </w:pPr>
       <w:r>
-        <w:t>Motivation</w:t>
+        <w:t>Previous Work</w:t>
       </w:r>
     </w:p>
     <w:p>
@@ -771,111 +842,6 @@
         <w:jc w:val="both"/>
       </w:pPr>
       <w:r>
-        <w:t xml:space="preserve">The spread of fake news has been a highly topical subject today, which has had a significant impact on the events in society today all over the world. </w:t>
-      </w:r>
-      <w:r>
-        <w:t>This outreach of propaganda</w:t>
-      </w:r>
-      <w:r>
-        <w:t>, whether motivated</w:t>
-      </w:r>
-      <w:r>
-        <w:t xml:space="preserve"> by state actors or other groups, has resul</w:t>
-      </w:r>
-      <w:r>
-        <w:t>ted in highly significant world events in the West over the last three years, such as the vote for Great Britain to leave the European Union, the election</w:t>
-      </w:r>
-      <w:r>
-        <w:t xml:space="preserve"> and popularity</w:t>
-      </w:r>
-      <w:r>
-        <w:t xml:space="preserve"> of United States President Donald Trump, and </w:t>
-      </w:r>
-      <w:r>
-        <w:t xml:space="preserve">the rise of </w:t>
-      </w:r>
-      <w:r>
-        <w:t xml:space="preserve">highly autocratic politics. However, it is hardly a new phenomenon </w:t>
-      </w:r>
-      <w:r>
-        <w:t>unique to the last few years, especially outside the West in more develo</w:t>
-      </w:r>
-      <w:r>
-        <w:t>ping countries with powerful groups outside establishment sources and a perception of being far more reliable than the ‘compromised’ mainstream.</w:t>
-      </w:r>
-    </w:p>
-    <w:p>
-      <w:pPr>
-        <w:jc w:val="both"/>
-      </w:pPr>
-      <w:r>
-        <w:t>While a good portion of the epidemic has been attributed, especially in the United States, to actively motivated work from state actors</w:t>
-      </w:r>
-      <w:r>
-        <w:t xml:space="preserve"> as a form of information warfare </w:t>
-      </w:r>
-      <w:proofErr w:type="gramStart"/>
-      <w:r>
-        <w:t>in order to</w:t>
-      </w:r>
-      <w:proofErr w:type="gramEnd"/>
-      <w:r>
-        <w:t xml:space="preserve"> influence </w:t>
-      </w:r>
-      <w:r>
-        <w:t xml:space="preserve">policy, it is undeniable that a significant portion of propaganda spread is due to </w:t>
-      </w:r>
-      <w:r>
-        <w:t>people agreeing with the implications, if not necessarily the exact false fact, that</w:t>
-      </w:r>
-      <w:r>
-        <w:t xml:space="preserve"> is being spread. Having seen several friends and acquaintances </w:t>
-      </w:r>
-      <w:r>
-        <w:t xml:space="preserve">believe falsehoods due to the news playing into culturally established narratives, I am not sure that the </w:t>
-      </w:r>
-    </w:p>
-    <w:p>
-      <w:pPr>
-        <w:jc w:val="both"/>
-      </w:pPr>
-      <w:r>
-        <w:t xml:space="preserve">I am interested in expressing research into this field into video game form, and therefore </w:t>
-      </w:r>
-      <w:r>
-        <w:t xml:space="preserve">would like to </w:t>
-      </w:r>
-      <w:r>
-        <w:t xml:space="preserve">create a digital game, potentially in HTML5 </w:t>
-      </w:r>
-      <w:proofErr w:type="gramStart"/>
-      <w:r>
-        <w:t>in order to</w:t>
-      </w:r>
-      <w:proofErr w:type="gramEnd"/>
-      <w:r>
-        <w:t xml:space="preserve"> better integrate the Node elements of importing the real-life headlines from a variety of </w:t>
-      </w:r>
-      <w:r>
-        <w:t xml:space="preserve">real-life news outlets with differing levels of bias. I believe and hope that players experiencing the game will be able to see how fake news spreads across all </w:t>
-      </w:r>
-      <w:r>
-        <w:t>media and how it may be inhibited.</w:t>
-      </w:r>
-    </w:p>
-    <w:p>
-      <w:pPr>
-        <w:pStyle w:val="Heading1"/>
-      </w:pPr>
-      <w:r>
-        <w:t>Previous Work</w:t>
-      </w:r>
-    </w:p>
-    <w:p>
-      <w:pPr>
-        <w:jc w:val="both"/>
-      </w:pPr>
-      <w:r>
         <w:t xml:space="preserve">Most of the work in the field of the analysis of fake news has been either technical – understanding the spread of fake news through new mass media such as </w:t>
       </w:r>
       <w:r>
@@ -901,23 +867,47 @@
       <w:r>
         <w:t xml:space="preserve">these media in the form of viewership and clicks, which seems to correlate with the generally accepted idea that ‘outrage sells’. </w:t>
       </w:r>
-    </w:p>
-    <w:p>
-      <w:pPr>
-        <w:jc w:val="both"/>
-      </w:pPr>
-      <w:r>
-        <w:t xml:space="preserve">Robin </w:t>
+      <w:proofErr w:type="spellStart"/>
+      <w:r>
+        <w:t>Langin</w:t>
+      </w:r>
+      <w:proofErr w:type="spellEnd"/>
+      <w:r>
+        <w:t xml:space="preserve"> has found that fake news spread is not, contrary to popular belief, primarily spread by bots, but by actual humans. </w:t>
       </w:r>
       <w:bookmarkStart w:id="0" w:name="_GoBack"/>
       <w:bookmarkEnd w:id="0"/>
     </w:p>
     <w:p>
       <w:pPr>
+        <w:jc w:val="both"/>
+      </w:pPr>
+      <w:r>
+        <w:t>There have also been several ideas regarding the</w:t>
+      </w:r>
+      <w:r>
+        <w:t xml:space="preserve"> methods by which fake news might be contained. These include the idea of “”</w:t>
+      </w:r>
+    </w:p>
+    <w:p>
+      <w:pPr>
         <w:pStyle w:val="Heading1"/>
       </w:pPr>
       <w:r>
         <w:lastRenderedPageBreak/>
+        <w:t>Background Research</w:t>
+      </w:r>
+    </w:p>
+    <w:p>
+      <w:r>
+        <w:t xml:space="preserve">In preparation for the start of the thesis, I have carried out preliminary research in order to display early data results for several </w:t>
+      </w:r>
+    </w:p>
+    <w:p>
+      <w:pPr>
+        <w:pStyle w:val="Heading1"/>
+      </w:pPr>
+      <w:r>
         <w:t>Timetable</w:t>
       </w:r>
     </w:p>
@@ -1311,6 +1301,7 @@
     <w:lsdException w:name="HTML Sample" w:semiHidden="1" w:unhideWhenUsed="1"/>
     <w:lsdException w:name="HTML Typewriter" w:semiHidden="1" w:unhideWhenUsed="1"/>
     <w:lsdException w:name="HTML Variable" w:semiHidden="1" w:unhideWhenUsed="1"/>
+    <w:lsdException w:name="Normal Table" w:semiHidden="1" w:unhideWhenUsed="1"/>
     <w:lsdException w:name="annotation subject" w:semiHidden="1" w:unhideWhenUsed="1"/>
     <w:lsdException w:name="No List" w:semiHidden="1" w:unhideWhenUsed="1"/>
     <w:lsdException w:name="Outline List 1" w:semiHidden="1" w:unhideWhenUsed="1"/>
@@ -1354,8 +1345,10 @@
     <w:lsdException w:name="Table Elegant" w:semiHidden="1" w:unhideWhenUsed="1"/>
     <w:lsdException w:name="Table Professional" w:semiHidden="1" w:unhideWhenUsed="1"/>
     <w:lsdException w:name="Table Subtle 1" w:semiHidden="1" w:unhideWhenUsed="1"/>
+    <w:lsdException w:name="Table Subtle 2" w:semiHidden="1" w:unhideWhenUsed="1"/>
     <w:lsdException w:name="Table Web 1" w:semiHidden="1" w:unhideWhenUsed="1"/>
     <w:lsdException w:name="Table Web 2" w:semiHidden="1" w:unhideWhenUsed="1"/>
+    <w:lsdException w:name="Table Web 3" w:semiHidden="1" w:unhideWhenUsed="1"/>
     <w:lsdException w:name="Balloon Text" w:semiHidden="1" w:unhideWhenUsed="1"/>
     <w:lsdException w:name="Table Grid" w:uiPriority="39"/>
     <w:lsdException w:name="Table Theme" w:semiHidden="1" w:unhideWhenUsed="1"/>

--- a/thesis proposal v1.docx
+++ b/thesis proposal v1.docx
@@ -851,10 +851,32 @@
         <w:t xml:space="preserve"> – </w:t>
       </w:r>
       <w:r>
-        <w:t xml:space="preserve">or sociological – understanding the nature of fake news and how it influences the people it targets to achieve its ideological aims. </w:t>
+        <w:t>or sociological – understanding the nature of fake news and how it influences the people it targets to achieve its ideological aims.</w:t>
+      </w:r>
+      <w:r>
+        <w:t xml:space="preserve"> Baum et al discuss the history of fake news, and its rise being linked to legitimate reduction in the popular legitimacy of mainstream media </w:t>
       </w:r>
       <w:proofErr w:type="spellStart"/>
       <w:r>
+        <w:t>organisations</w:t>
+      </w:r>
+      <w:proofErr w:type="spellEnd"/>
+      <w:r>
+        <w:t xml:space="preserve">, for reasons both rational – such as the ties </w:t>
+      </w:r>
+      <w:proofErr w:type="gramStart"/>
+      <w:r>
+        <w:t>of  and</w:t>
+      </w:r>
+      <w:proofErr w:type="gramEnd"/>
+      <w:r>
+        <w:t xml:space="preserve"> irrational. They also talk about h</w:t>
+      </w:r>
+      <w:r>
+        <w:t xml:space="preserve"> </w:t>
+      </w:r>
+      <w:proofErr w:type="spellStart"/>
+      <w:r>
         <w:t>Sobieraj</w:t>
       </w:r>
       <w:proofErr w:type="spellEnd"/>
@@ -873,44 +895,109 @@
       </w:r>
       <w:proofErr w:type="spellEnd"/>
       <w:r>
-        <w:t xml:space="preserve"> has found that fake news spread is not, contrary to popular belief, primarily spread by bots, but by actual humans. </w:t>
+        <w:t xml:space="preserve"> has found that fake news spread is not, contrary to popular belief, primarily spread by bots, but by actual humans</w:t>
+      </w:r>
+      <w:r>
+        <w:t xml:space="preserve"> – while some of these may be malicious actors </w:t>
+      </w:r>
+      <w:r>
+        <w:t xml:space="preserve">carrying out information warfare or propagandizing techniques, most are </w:t>
+      </w:r>
+      <w:r>
+        <w:t>regular politically ‘aware’ citizens sharing information of whose falsity they are either unaware or indifferent.</w:t>
+      </w:r>
+    </w:p>
+    <w:p>
+      <w:pPr>
+        <w:jc w:val="both"/>
+      </w:pPr>
+      <w:r>
+        <w:lastRenderedPageBreak/>
+        <w:t>There have also been several ideas regarding the</w:t>
+      </w:r>
+      <w:r>
+        <w:t xml:space="preserve"> methods by which fake news might be contained. These include the idea of “</w:t>
+      </w:r>
+      <w:r>
+        <w:t>guardians</w:t>
+      </w:r>
+      <w:r>
+        <w:t>”</w:t>
+      </w:r>
+      <w:r>
+        <w:t xml:space="preserve">, proposed by Vo and Lee, </w:t>
+      </w:r>
+      <w:r>
+        <w:t>users who</w:t>
+      </w:r>
+      <w:r>
+        <w:t xml:space="preserve"> can recommend </w:t>
+      </w:r>
+      <w:r>
+        <w:t>verified facts to users</w:t>
+      </w:r>
+      <w:r>
+        <w:t xml:space="preserve"> in response to popular misconceptions/fake news about popular figures. Websites such as </w:t>
+      </w:r>
+      <w:proofErr w:type="spellStart"/>
+      <w:r>
+        <w:t>Politifact</w:t>
+      </w:r>
+      <w:proofErr w:type="spellEnd"/>
+      <w:r>
+        <w:t xml:space="preserve"> and Snopes have </w:t>
+      </w:r>
+    </w:p>
+    <w:p>
+      <w:pPr>
+        <w:pStyle w:val="Heading1"/>
+      </w:pPr>
+      <w:r>
+        <w:t>Background Research</w:t>
+      </w:r>
+    </w:p>
+    <w:p>
+      <w:pPr>
+        <w:jc w:val="both"/>
+      </w:pPr>
+      <w:r>
+        <w:t xml:space="preserve">In preparation for the start of the thesis, I have carried out preliminary research in order to display early data results for several </w:t>
+      </w:r>
+      <w:r>
+        <w:t>artificial intelligence systems which can be used to create guesses for the</w:t>
+      </w:r>
+      <w:r>
+        <w:t xml:space="preserve"> results that are obtained when analyzing headlines from several sources, such as Google Cloud, </w:t>
+      </w:r>
+      <w:r>
+        <w:t>IBM Watson and Amazon Comprehend.</w:t>
+      </w:r>
+      <w:r>
+        <w:t xml:space="preserve"> The headlines were drawn from several news sources such as CNN, Fox News, The New York Times, The Washington Post, Mother Jones and Breitbart. </w:t>
+      </w:r>
+      <w:r>
+        <w:t>The raw results are available in the appendix provided.</w:t>
+      </w:r>
+    </w:p>
+    <w:p>
+      <w:pPr>
+        <w:jc w:val="both"/>
+      </w:pPr>
+      <w:r>
+        <w:t>In most cases, the results of the analysis</w:t>
       </w:r>
       <w:bookmarkStart w:id="0" w:name="_GoBack"/>
       <w:bookmarkEnd w:id="0"/>
     </w:p>
     <w:p>
       <w:pPr>
-        <w:jc w:val="both"/>
-      </w:pPr>
-      <w:r>
-        <w:t>There have also been several ideas regarding the</w:t>
-      </w:r>
-      <w:r>
-        <w:t xml:space="preserve"> methods by which fake news might be contained. These include the idea of “”</w:t>
-      </w:r>
-    </w:p>
-    <w:p>
-      <w:pPr>
         <w:pStyle w:val="Heading1"/>
       </w:pPr>
       <w:r>
-        <w:lastRenderedPageBreak/>
-        <w:t>Background Research</w:t>
-      </w:r>
-    </w:p>
-    <w:p>
-      <w:r>
-        <w:t xml:space="preserve">In preparation for the start of the thesis, I have carried out preliminary research in order to display early data results for several </w:t>
-      </w:r>
-    </w:p>
-    <w:p>
-      <w:pPr>
-        <w:pStyle w:val="Heading1"/>
-      </w:pPr>
-      <w:r>
         <w:t>Timetable</w:t>
       </w:r>
     </w:p>
+    <w:p/>
     <w:p>
       <w:pPr>
         <w:rPr>

--- a/thesis proposal v1.docx
+++ b/thesis proposal v1.docx
@@ -985,6 +985,15 @@
       </w:pPr>
       <w:r>
         <w:t>In most cases, the results of the analysis</w:t>
+      </w:r>
+      <w:r>
+        <w:t xml:space="preserve"> was surprising – even highly partisan </w:t>
+      </w:r>
+      <w:r>
+        <w:t xml:space="preserve">media such as Mother Jones and Breitbart typically showed </w:t>
+      </w:r>
+      <w:r>
+        <w:t>high levels of neutrality in the analysis of their headlines as per Amazon Comprehend.</w:t>
       </w:r>
       <w:bookmarkStart w:id="0" w:name="_GoBack"/>
       <w:bookmarkEnd w:id="0"/>

--- a/thesis proposal v1.docx
+++ b/thesis proposal v1.docx
@@ -1,6 +1,6 @@
 
 <file path=word/document.xml><?xml version="1.0" encoding="utf-8"?>
-<w:document xmlns:wpc="http://schemas.microsoft.com/office/word/2010/wordprocessingCanvas" xmlns:cx="http://schemas.microsoft.com/office/drawing/2014/chartex" xmlns:cx1="http://schemas.microsoft.com/office/drawing/2015/9/8/chartex" xmlns:cx2="http://schemas.microsoft.com/office/drawing/2015/10/21/chartex" xmlns:cx3="http://schemas.microsoft.com/office/drawing/2016/5/9/chartex" xmlns:cx4="http://schemas.microsoft.com/office/drawing/2016/5/10/chartex" xmlns:cx5="http://schemas.microsoft.com/office/drawing/2016/5/11/chartex" xmlns:cx6="http://schemas.microsoft.com/office/drawing/2016/5/12/chartex" xmlns:cx7="http://schemas.microsoft.com/office/drawing/2016/5/13/chartex" xmlns:cx8="http://schemas.microsoft.com/office/drawing/2016/5/14/chartex" xmlns:mc="http://schemas.openxmlformats.org/markup-compatibility/2006" xmlns:aink="http://schemas.microsoft.com/office/drawing/2016/ink" xmlns:am3d="http://schemas.microsoft.com/office/drawing/2017/model3d" xmlns:o="urn:schemas-microsoft-com:office:office" xmlns:r="http://schemas.openxmlformats.org/officeDocument/2006/relationships" xmlns:m="http://schemas.openxmlformats.org/officeDocument/2006/math" xmlns:v="urn:schemas-microsoft-com:vml" xmlns:wp14="http://schemas.microsoft.com/office/word/2010/wordprocessingDrawing" xmlns:wp="http://schemas.openxmlformats.org/drawingml/2006/wordprocessingDrawing" xmlns:w10="urn:schemas-microsoft-com:office:word" xmlns:w="http://schemas.openxmlformats.org/wordprocessingml/2006/main" xmlns:w14="http://schemas.microsoft.com/office/word/2010/wordml" xmlns:w15="http://schemas.microsoft.com/office/word/2012/wordml" xmlns:w16cid="http://schemas.microsoft.com/office/word/2016/wordml/cid" xmlns:w16se="http://schemas.microsoft.com/office/word/2015/wordml/symex" xmlns:wpg="http://schemas.microsoft.com/office/word/2010/wordprocessingGroup" xmlns:wpi="http://schemas.microsoft.com/office/word/2010/wordprocessingInk" xmlns:wne="http://schemas.microsoft.com/office/word/2006/wordml" xmlns:wps="http://schemas.microsoft.com/office/word/2010/wordprocessingShape" mc:Ignorable="w14 w15 w16se w16cid wp14">
+<w:document xmlns:wpc="http://schemas.microsoft.com/office/word/2010/wordprocessingCanvas" xmlns:cx="http://schemas.microsoft.com/office/drawing/2014/chartex" xmlns:cx1="http://schemas.microsoft.com/office/drawing/2015/9/8/chartex" xmlns:mc="http://schemas.openxmlformats.org/markup-compatibility/2006" xmlns:o="urn:schemas-microsoft-com:office:office" xmlns:r="http://schemas.openxmlformats.org/officeDocument/2006/relationships" xmlns:m="http://schemas.openxmlformats.org/officeDocument/2006/math" xmlns:v="urn:schemas-microsoft-com:vml" xmlns:wp14="http://schemas.microsoft.com/office/word/2010/wordprocessingDrawing" xmlns:wp="http://schemas.openxmlformats.org/drawingml/2006/wordprocessingDrawing" xmlns:w10="urn:schemas-microsoft-com:office:word" xmlns:w="http://schemas.openxmlformats.org/wordprocessingml/2006/main" xmlns:w14="http://schemas.microsoft.com/office/word/2010/wordml" xmlns:w15="http://schemas.microsoft.com/office/word/2012/wordml" xmlns:w16se="http://schemas.microsoft.com/office/word/2015/wordml/symex" xmlns:wpg="http://schemas.microsoft.com/office/word/2010/wordprocessingGroup" xmlns:wpi="http://schemas.microsoft.com/office/word/2010/wordprocessingInk" xmlns:wne="http://schemas.microsoft.com/office/word/2006/wordml" xmlns:wps="http://schemas.microsoft.com/office/word/2010/wordprocessingShape" mc:Ignorable="w14 w15 w16se wp14">
   <w:body>
     <w:sdt>
       <w:sdtPr>
@@ -294,7 +294,7 @@
                   </wp:anchor>
                 </w:drawing>
               </mc:Choice>
-              <mc:Fallback>
+              <mc:Fallback xmlns:w16cid="http://schemas.microsoft.com/office/word/2016/wordml/cid" xmlns:am3d="http://schemas.microsoft.com/office/drawing/2017/model3d" xmlns:aink="http://schemas.microsoft.com/office/drawing/2016/ink" xmlns:cx8="http://schemas.microsoft.com/office/drawing/2016/5/14/chartex" xmlns:cx7="http://schemas.microsoft.com/office/drawing/2016/5/13/chartex" xmlns:cx6="http://schemas.microsoft.com/office/drawing/2016/5/12/chartex" xmlns:cx5="http://schemas.microsoft.com/office/drawing/2016/5/11/chartex" xmlns:cx4="http://schemas.microsoft.com/office/drawing/2016/5/10/chartex" xmlns:cx3="http://schemas.microsoft.com/office/drawing/2016/5/9/chartex" xmlns:cx2="http://schemas.microsoft.com/office/drawing/2015/10/21/chartex">
                 <w:pict>
                   <v:shapetype w14:anchorId="39CDA172" id="_x0000_t202" coordsize="21600,21600" o:spt="202" path="m,l,21600r21600,l21600,xe">
                     <v:stroke joinstyle="miter"/>
@@ -645,7 +645,7 @@
                   </wp:anchor>
                 </w:drawing>
               </mc:Choice>
-              <mc:Fallback>
+              <mc:Fallback xmlns:w16cid="http://schemas.microsoft.com/office/word/2016/wordml/cid" xmlns:am3d="http://schemas.microsoft.com/office/drawing/2017/model3d" xmlns:aink="http://schemas.microsoft.com/office/drawing/2016/ink" xmlns:cx8="http://schemas.microsoft.com/office/drawing/2016/5/14/chartex" xmlns:cx7="http://schemas.microsoft.com/office/drawing/2016/5/13/chartex" xmlns:cx6="http://schemas.microsoft.com/office/drawing/2016/5/12/chartex" xmlns:cx5="http://schemas.microsoft.com/office/drawing/2016/5/11/chartex" xmlns:cx4="http://schemas.microsoft.com/office/drawing/2016/5/10/chartex" xmlns:cx3="http://schemas.microsoft.com/office/drawing/2016/5/9/chartex" xmlns:cx2="http://schemas.microsoft.com/office/drawing/2015/10/21/chartex">
                 <w:pict>
                   <v:rect w14:anchorId="36F79457" id="Rectangle 132" o:spid="_x0000_s1027" style="position:absolute;margin-left:-4.4pt;margin-top:0;width:46.8pt;height:77.75pt;z-index:251659264;visibility:visible;mso-wrap-style:square;mso-width-percent:76;mso-height-percent:98;mso-top-percent:23;mso-wrap-distance-left:9pt;mso-wrap-distance-top:0;mso-wrap-distance-right:9pt;mso-wrap-distance-bottom:0;mso-position-horizontal:right;mso-position-horizontal-relative:margin;mso-position-vertical-relative:page;mso-width-percent:76;mso-height-percent:98;mso-top-percent:23;mso-width-relative:page;mso-height-relative:page;v-text-anchor:bottom" o:gfxdata="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" fillcolor="#4472c4 [3204]" stroked="f" strokeweight="1pt">
                     <o:lock v:ext="edit" aspectratio="t"/>
@@ -737,9 +737,10 @@
         <w:pStyle w:val="Heading1"/>
       </w:pPr>
       <w:r>
-        <w:t>Motivation</w:t>
-      </w:r>
-    </w:p>
+        <w:t>Introduction</w:t>
+      </w:r>
+    </w:p>
+    <w:p/>
     <w:p>
       <w:pPr>
         <w:jc w:val="both"/>
@@ -792,15 +793,7 @@
         <w:t xml:space="preserve">policy, it is undeniable that a significant portion of propaganda spread is due to </w:t>
       </w:r>
       <w:r>
-        <w:t xml:space="preserve">people agreeing with the implications, if not necessarily the exact </w:t>
-      </w:r>
-      <w:proofErr w:type="gramStart"/>
-      <w:r>
-        <w:t>false fact</w:t>
-      </w:r>
-      <w:proofErr w:type="gramEnd"/>
-      <w:r>
-        <w:t>, that</w:t>
+        <w:t>people agreeing with the implications, if not necessarily the exact false fact, that</w:t>
       </w:r>
       <w:r>
         <w:t xml:space="preserve"> is being spread. Having seen several friends and acquaintances </w:t>
@@ -834,9 +827,10 @@
         <w:pStyle w:val="Heading1"/>
       </w:pPr>
       <w:r>
-        <w:t>Previous Work</w:t>
-      </w:r>
-    </w:p>
+        <w:t>Prior research</w:t>
+      </w:r>
+    </w:p>
+    <w:p/>
     <w:p>
       <w:pPr>
         <w:jc w:val="both"/>
@@ -875,8 +869,6 @@
       <w:r>
         <w:t xml:space="preserve"> has found that fake news spread is not, contrary to popular belief, primarily spread by bots, but by actual humans. </w:t>
       </w:r>
-      <w:bookmarkStart w:id="0" w:name="_GoBack"/>
-      <w:bookmarkEnd w:id="0"/>
     </w:p>
     <w:p>
       <w:pPr>
@@ -895,12 +887,60 @@
       </w:pPr>
       <w:r>
         <w:lastRenderedPageBreak/>
-        <w:t>Background Research</w:t>
+        <w:t>Research design</w:t>
+      </w:r>
+    </w:p>
+    <w:p/>
+    <w:p>
+      <w:r>
+        <w:t>Explain the basic idea behind the game you want to build, and why you need to conduct experimental research to in order to build it.</w:t>
+      </w:r>
+    </w:p>
+    <w:p>
+      <w:r>
+        <w:t>Then explain the data your research will collect, how it will be collected</w:t>
+      </w:r>
+      <w:r>
+        <w:t>.</w:t>
+      </w:r>
+    </w:p>
+    <w:p>
+      <w:r>
+        <w:t>###</w:t>
       </w:r>
     </w:p>
     <w:p>
       <w:r>
         <w:t xml:space="preserve">In preparation for the start of the thesis, I have carried out preliminary research in order to display early data results for several </w:t>
+      </w:r>
+    </w:p>
+    <w:p>
+      <w:pPr>
+        <w:pStyle w:val="Heading1"/>
+      </w:pPr>
+      <w:r>
+        <w:t>Evaluation</w:t>
+      </w:r>
+    </w:p>
+    <w:p/>
+    <w:p>
+      <w:r>
+        <w:t xml:space="preserve">Explain how your </w:t>
+      </w:r>
+      <w:r>
+        <w:t>gathered data</w:t>
+      </w:r>
+      <w:r>
+        <w:t xml:space="preserve"> will be </w:t>
+      </w:r>
+      <w:r>
+        <w:t xml:space="preserve">analyzed and </w:t>
+      </w:r>
+      <w:r>
+        <w:t>evaluated</w:t>
+      </w:r>
+      <w:r>
+        <w:t>, and (if useful results are produced) how it will be integrated into your proposed game.</w:t>
       </w:r>
     </w:p>
     <w:p>
@@ -923,6 +963,8 @@
       <w:r>
         <w:br w:type="page"/>
       </w:r>
+      <w:bookmarkStart w:id="0" w:name="_GoBack"/>
+      <w:bookmarkEnd w:id="0"/>
     </w:p>
     <w:p>
       <w:pPr>
@@ -930,12 +972,48 @@
       </w:pPr>
       <w:r>
         <w:lastRenderedPageBreak/>
-        <w:t>References</w:t>
-      </w:r>
-      <w:r>
-        <w:t xml:space="preserve"> and Future Readings</w:t>
-      </w:r>
-    </w:p>
+        <w:t>Works cited</w:t>
+      </w:r>
+    </w:p>
+    <w:p/>
+    <w:p>
+      <w:r>
+        <w:t xml:space="preserve">This is where you list the resources </w:t>
+      </w:r>
+      <w:r>
+        <w:rPr>
+          <w:u w:val="single"/>
+        </w:rPr>
+        <w:t>actually cited in this document</w:t>
+      </w:r>
+      <w:r>
+        <w:t>.</w:t>
+      </w:r>
+    </w:p>
+    <w:p>
+      <w:pPr>
+        <w:pStyle w:val="Heading1"/>
+      </w:pPr>
+      <w:r>
+        <w:t>Resources for future research</w:t>
+      </w:r>
+    </w:p>
+    <w:p/>
+    <w:p>
+      <w:r>
+        <w:t xml:space="preserve">This is where you list other resources you intend to study as part of your thesis that were </w:t>
+      </w:r>
+      <w:r>
+        <w:rPr>
+          <w:u w:val="single"/>
+        </w:rPr>
+        <w:t>not</w:t>
+      </w:r>
+      <w:r>
+        <w:t xml:space="preserve"> cited in this document.</w:t>
+      </w:r>
+    </w:p>
+    <w:p/>
     <w:p>
       <w:pPr>
         <w:jc w:val="both"/>
@@ -993,15 +1071,7 @@
         <w:jc w:val="both"/>
       </w:pPr>
       <w:r>
-        <w:t xml:space="preserve">Jang, S., &amp; Kim, J. (n.d.). Third person effects of fake news: Fake news regulation and media literacy interventions. Computers in Human Behavior, 80, 295–302. </w:t>
-      </w:r>
-      <w:proofErr w:type="gramStart"/>
-      <w:r>
-        <w:t>doi:10.1016/j.chb</w:t>
-      </w:r>
-      <w:proofErr w:type="gramEnd"/>
-      <w:r>
-        <w:t>.2017.11.034</w:t>
+        <w:t>Jang, S., &amp; Kim, J. (n.d.). Third person effects of fake news: Fake news regulation and media literacy interventions. Computers in Human Behavior, 80, 295–302. doi:10.1016/j.chb.2017.11.034</w:t>
       </w:r>
     </w:p>
     <w:p>
@@ -1035,15 +1105,7 @@
       </w:r>
       <w:proofErr w:type="spellEnd"/>
       <w:r>
-        <w:t>, K. (n.d.). Fake news spreads faster than true news on Twitter—thanks to people, not bots. Science. doi:10.1126/</w:t>
-      </w:r>
-      <w:proofErr w:type="gramStart"/>
-      <w:r>
-        <w:t>science.aat</w:t>
-      </w:r>
-      <w:proofErr w:type="gramEnd"/>
-      <w:r>
-        <w:t>5350</w:t>
+        <w:t>, K. (n.d.). Fake news spreads faster than true news on Twitter—thanks to people, not bots. Science. doi:10.1126/science.aat5350</w:t>
       </w:r>
     </w:p>
     <w:p>
@@ -1067,15 +1129,7 @@
       </w:r>
       <w:proofErr w:type="spellEnd"/>
       <w:r>
-        <w:t>, S., et al. (n.d.). The science of fake news. Science, 359(6380), 1094–1096. doi:10.1126/</w:t>
-      </w:r>
-      <w:proofErr w:type="gramStart"/>
-      <w:r>
-        <w:t>science.aao</w:t>
-      </w:r>
-      <w:proofErr w:type="gramEnd"/>
-      <w:r>
-        <w:t>2998</w:t>
+        <w:t>, S., et al. (n.d.). The science of fake news. Science, 359(6380), 1094–1096. doi:10.1126/science.aao2998</w:t>
       </w:r>
     </w:p>
     <w:p>
@@ -1099,15 +1153,7 @@
         <w:jc w:val="both"/>
       </w:pPr>
       <w:r>
-        <w:t xml:space="preserve">Brigida, M., &amp; Pratt, W. (n.d.). Fake news. North American Journal of Economics and Finance, 42, 564–573. </w:t>
-      </w:r>
-      <w:proofErr w:type="gramStart"/>
-      <w:r>
-        <w:t>doi:10.1016/j.najef</w:t>
-      </w:r>
-      <w:proofErr w:type="gramEnd"/>
-      <w:r>
-        <w:t>.2017.08.012</w:t>
+        <w:t>Brigida, M., &amp; Pratt, W. (n.d.). Fake news. North American Journal of Economics and Finance, 42, 564–573. doi:10.1016/j.najef.2017.08.012</w:t>
       </w:r>
     </w:p>
     <w:p>
@@ -1147,15 +1193,7 @@
       </w:r>
       <w:proofErr w:type="spellEnd"/>
       <w:r>
-        <w:t xml:space="preserve">, Tobias (2017) This is How Your Fear and Outrage Are Being Sold </w:t>
-      </w:r>
-      <w:proofErr w:type="gramStart"/>
-      <w:r>
-        <w:t>For</w:t>
-      </w:r>
-      <w:proofErr w:type="gramEnd"/>
-      <w:r>
-        <w:t xml:space="preserve"> Profit, Medium - </w:t>
+        <w:t xml:space="preserve">, Tobias (2017) This is How Your Fear and Outrage Are Being Sold For Profit, Medium - </w:t>
       </w:r>
       <w:r>
         <w:t>https://medium.com/@tobiasrose/the-enemy-in-our-feeds-e86511488de</w:t>
@@ -1179,7 +1217,7 @@
 </file>
 
 <file path=word/styles.xml><?xml version="1.0" encoding="utf-8"?>
-<w:styles xmlns:mc="http://schemas.openxmlformats.org/markup-compatibility/2006" xmlns:r="http://schemas.openxmlformats.org/officeDocument/2006/relationships" xmlns:w="http://schemas.openxmlformats.org/wordprocessingml/2006/main" xmlns:w14="http://schemas.microsoft.com/office/word/2010/wordml" xmlns:w15="http://schemas.microsoft.com/office/word/2012/wordml" xmlns:w16cid="http://schemas.microsoft.com/office/word/2016/wordml/cid" xmlns:w16se="http://schemas.microsoft.com/office/word/2015/wordml/symex" mc:Ignorable="w14 w15 w16se w16cid">
+<w:styles xmlns:mc="http://schemas.openxmlformats.org/markup-compatibility/2006" xmlns:r="http://schemas.openxmlformats.org/officeDocument/2006/relationships" xmlns:w="http://schemas.openxmlformats.org/wordprocessingml/2006/main" xmlns:w14="http://schemas.microsoft.com/office/word/2010/wordml" xmlns:w15="http://schemas.microsoft.com/office/word/2012/wordml" xmlns:w16se="http://schemas.microsoft.com/office/word/2015/wordml/symex" mc:Ignorable="w14 w15 w16se">
   <w:docDefaults>
     <w:rPrDefault>
       <w:rPr>
@@ -1195,7 +1233,7 @@
       </w:pPr>
     </w:pPrDefault>
   </w:docDefaults>
-  <w:latentStyles w:defLockedState="0" w:defUIPriority="99" w:defSemiHidden="0" w:defUnhideWhenUsed="0" w:defQFormat="0" w:count="375">
+  <w:latentStyles w:defLockedState="0" w:defUIPriority="99" w:defSemiHidden="0" w:defUnhideWhenUsed="0" w:defQFormat="0" w:count="371">
     <w:lsdException w:name="Normal" w:uiPriority="0" w:qFormat="1"/>
     <w:lsdException w:name="heading 1" w:uiPriority="9" w:qFormat="1"/>
     <w:lsdException w:name="heading 2" w:semiHidden="1" w:uiPriority="9" w:unhideWhenUsed="1" w:qFormat="1"/>
@@ -1567,10 +1605,6 @@
     <w:lsdException w:name="List Table 5 Dark Accent 6" w:uiPriority="50"/>
     <w:lsdException w:name="List Table 6 Colorful Accent 6" w:uiPriority="51"/>
     <w:lsdException w:name="List Table 7 Colorful Accent 6" w:uiPriority="52"/>
-    <w:lsdException w:name="Mention" w:semiHidden="1" w:unhideWhenUsed="1"/>
-    <w:lsdException w:name="Smart Hyperlink" w:semiHidden="1" w:unhideWhenUsed="1"/>
-    <w:lsdException w:name="Hashtag" w:semiHidden="1" w:unhideWhenUsed="1"/>
-    <w:lsdException w:name="Unresolved Mention" w:semiHidden="1" w:unhideWhenUsed="1"/>
   </w:latentStyles>
   <w:style w:type="paragraph" w:default="1" w:styleId="Normal">
     <w:name w:val="Normal"/>

--- a/thesis proposal v1.docx
+++ b/thesis proposal v1.docx
@@ -1,6 +1,6 @@
 
 <file path=word/document.xml><?xml version="1.0" encoding="utf-8"?>
-<w:document xmlns:wpc="http://schemas.microsoft.com/office/word/2010/wordprocessingCanvas" xmlns:cx="http://schemas.microsoft.com/office/drawing/2014/chartex" xmlns:cx1="http://schemas.microsoft.com/office/drawing/2015/9/8/chartex" xmlns:mc="http://schemas.openxmlformats.org/markup-compatibility/2006" xmlns:o="urn:schemas-microsoft-com:office:office" xmlns:r="http://schemas.openxmlformats.org/officeDocument/2006/relationships" xmlns:m="http://schemas.openxmlformats.org/officeDocument/2006/math" xmlns:v="urn:schemas-microsoft-com:vml" xmlns:wp14="http://schemas.microsoft.com/office/word/2010/wordprocessingDrawing" xmlns:wp="http://schemas.openxmlformats.org/drawingml/2006/wordprocessingDrawing" xmlns:w10="urn:schemas-microsoft-com:office:word" xmlns:w="http://schemas.openxmlformats.org/wordprocessingml/2006/main" xmlns:w14="http://schemas.microsoft.com/office/word/2010/wordml" xmlns:w15="http://schemas.microsoft.com/office/word/2012/wordml" xmlns:w16se="http://schemas.microsoft.com/office/word/2015/wordml/symex" xmlns:wpg="http://schemas.microsoft.com/office/word/2010/wordprocessingGroup" xmlns:wpi="http://schemas.microsoft.com/office/word/2010/wordprocessingInk" xmlns:wne="http://schemas.microsoft.com/office/word/2006/wordml" xmlns:wps="http://schemas.microsoft.com/office/word/2010/wordprocessingShape" mc:Ignorable="w14 w15 w16se wp14">
+<w:document xmlns:wpc="http://schemas.microsoft.com/office/word/2010/wordprocessingCanvas" xmlns:cx="http://schemas.microsoft.com/office/drawing/2014/chartex" xmlns:cx1="http://schemas.microsoft.com/office/drawing/2015/9/8/chartex" xmlns:cx2="http://schemas.microsoft.com/office/drawing/2015/10/21/chartex" xmlns:cx3="http://schemas.microsoft.com/office/drawing/2016/5/9/chartex" xmlns:cx4="http://schemas.microsoft.com/office/drawing/2016/5/10/chartex" xmlns:cx5="http://schemas.microsoft.com/office/drawing/2016/5/11/chartex" xmlns:cx6="http://schemas.microsoft.com/office/drawing/2016/5/12/chartex" xmlns:cx7="http://schemas.microsoft.com/office/drawing/2016/5/13/chartex" xmlns:cx8="http://schemas.microsoft.com/office/drawing/2016/5/14/chartex" xmlns:mc="http://schemas.openxmlformats.org/markup-compatibility/2006" xmlns:aink="http://schemas.microsoft.com/office/drawing/2016/ink" xmlns:am3d="http://schemas.microsoft.com/office/drawing/2017/model3d" xmlns:o="urn:schemas-microsoft-com:office:office" xmlns:r="http://schemas.openxmlformats.org/officeDocument/2006/relationships" xmlns:m="http://schemas.openxmlformats.org/officeDocument/2006/math" xmlns:v="urn:schemas-microsoft-com:vml" xmlns:wp14="http://schemas.microsoft.com/office/word/2010/wordprocessingDrawing" xmlns:wp="http://schemas.openxmlformats.org/drawingml/2006/wordprocessingDrawing" xmlns:w10="urn:schemas-microsoft-com:office:word" xmlns:w="http://schemas.openxmlformats.org/wordprocessingml/2006/main" xmlns:w14="http://schemas.microsoft.com/office/word/2010/wordml" xmlns:w15="http://schemas.microsoft.com/office/word/2012/wordml" xmlns:w16cid="http://schemas.microsoft.com/office/word/2016/wordml/cid" xmlns:w16se="http://schemas.microsoft.com/office/word/2015/wordml/symex" xmlns:wpg="http://schemas.microsoft.com/office/word/2010/wordprocessingGroup" xmlns:wpi="http://schemas.microsoft.com/office/word/2010/wordprocessingInk" xmlns:wne="http://schemas.microsoft.com/office/word/2006/wordml" xmlns:wps="http://schemas.microsoft.com/office/word/2010/wordprocessingShape" mc:Ignorable="w14 w15 w16se w16cid wp14">
   <w:body>
     <w:sdt>
       <w:sdtPr>
@@ -294,7 +294,7 @@
                   </wp:anchor>
                 </w:drawing>
               </mc:Choice>
-              <mc:Fallback xmlns:w16cid="http://schemas.microsoft.com/office/word/2016/wordml/cid" xmlns:am3d="http://schemas.microsoft.com/office/drawing/2017/model3d" xmlns:aink="http://schemas.microsoft.com/office/drawing/2016/ink" xmlns:cx8="http://schemas.microsoft.com/office/drawing/2016/5/14/chartex" xmlns:cx7="http://schemas.microsoft.com/office/drawing/2016/5/13/chartex" xmlns:cx6="http://schemas.microsoft.com/office/drawing/2016/5/12/chartex" xmlns:cx5="http://schemas.microsoft.com/office/drawing/2016/5/11/chartex" xmlns:cx4="http://schemas.microsoft.com/office/drawing/2016/5/10/chartex" xmlns:cx3="http://schemas.microsoft.com/office/drawing/2016/5/9/chartex" xmlns:cx2="http://schemas.microsoft.com/office/drawing/2015/10/21/chartex">
+              <mc:Fallback>
                 <w:pict>
                   <v:shapetype w14:anchorId="39CDA172" id="_x0000_t202" coordsize="21600,21600" o:spt="202" path="m,l,21600r21600,l21600,xe">
                     <v:stroke joinstyle="miter"/>
@@ -645,7 +645,7 @@
                   </wp:anchor>
                 </w:drawing>
               </mc:Choice>
-              <mc:Fallback xmlns:w16cid="http://schemas.microsoft.com/office/word/2016/wordml/cid" xmlns:am3d="http://schemas.microsoft.com/office/drawing/2017/model3d" xmlns:aink="http://schemas.microsoft.com/office/drawing/2016/ink" xmlns:cx8="http://schemas.microsoft.com/office/drawing/2016/5/14/chartex" xmlns:cx7="http://schemas.microsoft.com/office/drawing/2016/5/13/chartex" xmlns:cx6="http://schemas.microsoft.com/office/drawing/2016/5/12/chartex" xmlns:cx5="http://schemas.microsoft.com/office/drawing/2016/5/11/chartex" xmlns:cx4="http://schemas.microsoft.com/office/drawing/2016/5/10/chartex" xmlns:cx3="http://schemas.microsoft.com/office/drawing/2016/5/9/chartex" xmlns:cx2="http://schemas.microsoft.com/office/drawing/2015/10/21/chartex">
+              <mc:Fallback>
                 <w:pict>
                   <v:rect w14:anchorId="36F79457" id="Rectangle 132" o:spid="_x0000_s1027" style="position:absolute;margin-left:-4.4pt;margin-top:0;width:46.8pt;height:77.75pt;z-index:251659264;visibility:visible;mso-wrap-style:square;mso-width-percent:76;mso-height-percent:98;mso-top-percent:23;mso-wrap-distance-left:9pt;mso-wrap-distance-top:0;mso-wrap-distance-right:9pt;mso-wrap-distance-bottom:0;mso-position-horizontal:right;mso-position-horizontal-relative:margin;mso-position-vertical-relative:page;mso-width-percent:76;mso-height-percent:98;mso-top-percent:23;mso-width-relative:page;mso-height-relative:page;v-text-anchor:bottom" o:gfxdata="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" fillcolor="#4472c4 [3204]" stroked="f" strokeweight="1pt">
                     <o:lock v:ext="edit" aspectratio="t"/>
@@ -737,220 +737,276 @@
         <w:pStyle w:val="Heading1"/>
       </w:pPr>
       <w:r>
-        <w:t>Introduction</w:t>
+        <w:t>Motivation</w:t>
+      </w:r>
+    </w:p>
+    <w:p>
+      <w:pPr>
+        <w:jc w:val="both"/>
+      </w:pPr>
+      <w:r>
+        <w:t xml:space="preserve">The spread of fake news has been a highly topical subject today, which has had a significant impact on the events in society today all over the world. </w:t>
+      </w:r>
+      <w:r>
+        <w:t>This outreach of propaganda</w:t>
+      </w:r>
+      <w:r>
+        <w:t>, whether motivated</w:t>
+      </w:r>
+      <w:r>
+        <w:t xml:space="preserve"> by state actors or other groups, has resul</w:t>
+      </w:r>
+      <w:r>
+        <w:t>ted in highly significant world events in the West over the last three years, such as the vote for Great Britain to leave the European Union, the election</w:t>
+      </w:r>
+      <w:r>
+        <w:t xml:space="preserve"> and popularity</w:t>
+      </w:r>
+      <w:r>
+        <w:t xml:space="preserve"> of United States President Donald Trump, and </w:t>
+      </w:r>
+      <w:r>
+        <w:t xml:space="preserve">the rise of </w:t>
+      </w:r>
+      <w:r>
+        <w:t xml:space="preserve">highly autocratic politics. However, it is hardly a new phenomenon </w:t>
+      </w:r>
+      <w:r>
+        <w:t>unique to the last few years, especially outside the West in more develo</w:t>
+      </w:r>
+      <w:r>
+        <w:t>ping countries with powerful groups outside establishment sources and a perception of being far more reliable than the ‘compromised’ mainstream.</w:t>
+      </w:r>
+    </w:p>
+    <w:p>
+      <w:pPr>
+        <w:jc w:val="both"/>
+      </w:pPr>
+      <w:r>
+        <w:t>While a good portion of the epidemic has been attributed, especially in the United States, to actively motivated work from state actors</w:t>
+      </w:r>
+      <w:r>
+        <w:t xml:space="preserve"> as a form of information warfare in order to influence </w:t>
+      </w:r>
+      <w:r>
+        <w:t xml:space="preserve">policy, it is undeniable that a significant portion of propaganda spread is due to </w:t>
+      </w:r>
+      <w:r>
+        <w:t xml:space="preserve">people agreeing with the implications, if not necessarily the exact </w:t>
+      </w:r>
+      <w:proofErr w:type="gramStart"/>
+      <w:r>
+        <w:t>false fact</w:t>
+      </w:r>
+      <w:proofErr w:type="gramEnd"/>
+      <w:r>
+        <w:t>, that</w:t>
+      </w:r>
+      <w:r>
+        <w:t xml:space="preserve"> is being spread. Having seen several friends and acquaintances </w:t>
+      </w:r>
+      <w:r>
+        <w:t xml:space="preserve">believe falsehoods due to the news playing into culturally established narratives, I am not sure that the </w:t>
+      </w:r>
+    </w:p>
+    <w:p>
+      <w:pPr>
+        <w:jc w:val="both"/>
+      </w:pPr>
+      <w:r>
+        <w:t xml:space="preserve">I am interested in expressing research into this field into video game form, and therefore </w:t>
+      </w:r>
+      <w:r>
+        <w:t xml:space="preserve">would like to </w:t>
+      </w:r>
+      <w:r>
+        <w:t xml:space="preserve">create a digital game, potentially in HTML5 in order to better integrate the Node elements of importing the real-life headlines from a variety of </w:t>
+      </w:r>
+      <w:r>
+        <w:t xml:space="preserve">real-life news outlets with differing levels of bias. I believe and hope that players experiencing the game will be able to see how fake news spreads across all </w:t>
+      </w:r>
+      <w:r>
+        <w:t>media and how it may be inhibited.</w:t>
+      </w:r>
+    </w:p>
+    <w:p>
+      <w:pPr>
+        <w:pStyle w:val="Heading1"/>
+      </w:pPr>
+      <w:r>
+        <w:t>Previous Work</w:t>
+      </w:r>
+    </w:p>
+    <w:p>
+      <w:pPr>
+        <w:jc w:val="both"/>
+      </w:pPr>
+      <w:r>
+        <w:t xml:space="preserve">Most of the work in the field of the analysis of fake news has been either technical – understanding the spread of fake news through new mass media such as </w:t>
+      </w:r>
+      <w:r>
+        <w:t>Twitter</w:t>
+      </w:r>
+      <w:r>
+        <w:t xml:space="preserve"> – </w:t>
+      </w:r>
+      <w:r>
+        <w:t>or sociological – understanding the nature of fake news and how it influences the people it targets to achieve its ideological aims.</w:t>
+      </w:r>
+      <w:r>
+        <w:t xml:space="preserve"> Baum et al discuss the history of fake news, and its rise being linked to legitimate reduction in the popular legitimacy of mainstream media </w:t>
+      </w:r>
+      <w:proofErr w:type="spellStart"/>
+      <w:r>
+        <w:t>organisations</w:t>
+      </w:r>
+      <w:proofErr w:type="spellEnd"/>
+      <w:r>
+        <w:t xml:space="preserve">, for reasons both rational – such as the ties </w:t>
+      </w:r>
+      <w:proofErr w:type="gramStart"/>
+      <w:r>
+        <w:t>of  and</w:t>
+      </w:r>
+      <w:proofErr w:type="gramEnd"/>
+      <w:r>
+        <w:t xml:space="preserve"> irrational. They also talk about h</w:t>
+      </w:r>
+      <w:r>
+        <w:t xml:space="preserve"> </w:t>
+      </w:r>
+      <w:proofErr w:type="spellStart"/>
+      <w:r>
+        <w:t>Sobieraj</w:t>
+      </w:r>
+      <w:proofErr w:type="spellEnd"/>
+      <w:r>
+        <w:t xml:space="preserve"> and Berry have spoken about how the spread of outrage across all forms of media in the United States, such as television, talk radio, newspaper editorial columns, and political blogs, has been a significant measure of </w:t>
+      </w:r>
+      <w:r>
+        <w:t xml:space="preserve">the success of </w:t>
+      </w:r>
+      <w:r>
+        <w:t xml:space="preserve">these media in the form of viewership and clicks, which seems to correlate with the generally accepted idea that ‘outrage sells’. </w:t>
+      </w:r>
+      <w:proofErr w:type="spellStart"/>
+      <w:r>
+        <w:t>Langin</w:t>
+      </w:r>
+      <w:proofErr w:type="spellEnd"/>
+      <w:r>
+        <w:t xml:space="preserve"> has found that fake news spread is not, contrary to popular belief, primarily spread by bots, but by actual humans</w:t>
+      </w:r>
+      <w:r>
+        <w:t xml:space="preserve"> – while some of these may be malicious actors </w:t>
+      </w:r>
+      <w:r>
+        <w:t xml:space="preserve">carrying out information warfare or propagandizing techniques, most are </w:t>
+      </w:r>
+      <w:r>
+        <w:t>regular politically ‘aware’ citizens sharing information of whose falsity they are either unaware or indifferent.</w:t>
+      </w:r>
+    </w:p>
+    <w:p>
+      <w:pPr>
+        <w:jc w:val="both"/>
+      </w:pPr>
+      <w:r>
+        <w:lastRenderedPageBreak/>
+        <w:t>There have also been several ideas regarding the</w:t>
+      </w:r>
+      <w:r>
+        <w:t xml:space="preserve"> methods by which fake news might be contained. These include the idea of “</w:t>
+      </w:r>
+      <w:r>
+        <w:t>guardians</w:t>
+      </w:r>
+      <w:r>
+        <w:t>”</w:t>
+      </w:r>
+      <w:r>
+        <w:t xml:space="preserve">, proposed by Vo and Lee, </w:t>
+      </w:r>
+      <w:r>
+        <w:t>users who</w:t>
+      </w:r>
+      <w:r>
+        <w:t xml:space="preserve"> can recommend </w:t>
+      </w:r>
+      <w:r>
+        <w:t>verified facts to users</w:t>
+      </w:r>
+      <w:r>
+        <w:t xml:space="preserve"> in response to popular misconceptions/fake news about popular figures. Websites such as </w:t>
+      </w:r>
+      <w:proofErr w:type="spellStart"/>
+      <w:r>
+        <w:t>Politifact</w:t>
+      </w:r>
+      <w:proofErr w:type="spellEnd"/>
+      <w:r>
+        <w:t xml:space="preserve"> and Snopes have </w:t>
+      </w:r>
+    </w:p>
+    <w:p>
+      <w:pPr>
+        <w:pStyle w:val="Heading1"/>
+      </w:pPr>
+      <w:r>
+        <w:t>Background Research</w:t>
+      </w:r>
+    </w:p>
+    <w:p>
+      <w:pPr>
+        <w:jc w:val="both"/>
+      </w:pPr>
+      <w:r>
+        <w:t xml:space="preserve">In preparation for the start of the thesis, I have carried out preliminary research in order to display early data results for several </w:t>
+      </w:r>
+      <w:r>
+        <w:t>artificial intelligence systems which can be used to create guesses for the</w:t>
+      </w:r>
+      <w:r>
+        <w:t xml:space="preserve"> results that are obtained when analyzing headlines from several sources, such as Google Cloud, </w:t>
+      </w:r>
+      <w:r>
+        <w:t>IBM Watson and Amazon Comprehend.</w:t>
+      </w:r>
+      <w:r>
+        <w:t xml:space="preserve"> The headlines were drawn from several news sources such as CNN, Fox News, The New York Times, The Washington Post, Mother Jones and Breitbart. </w:t>
+      </w:r>
+      <w:r>
+        <w:t>The raw results are available in the appendix provided.</w:t>
+      </w:r>
+    </w:p>
+    <w:p>
+      <w:pPr>
+        <w:jc w:val="both"/>
+      </w:pPr>
+      <w:r>
+        <w:t>In most cases, the results of the analysis</w:t>
+      </w:r>
+      <w:r>
+        <w:t xml:space="preserve"> was surprising – even highly partisan </w:t>
+      </w:r>
+      <w:r>
+        <w:t xml:space="preserve">media such as Mother Jones and Breitbart typically showed </w:t>
+      </w:r>
+      <w:r>
+        <w:t>high levels of neutrality in the analysis of their headlines as per Amazon Comprehend.</w:t>
+      </w:r>
+      <w:bookmarkStart w:id="0" w:name="_GoBack"/>
+      <w:bookmarkEnd w:id="0"/>
+    </w:p>
+    <w:p>
+      <w:pPr>
+        <w:pStyle w:val="Heading1"/>
+      </w:pPr>
+      <w:r>
+        <w:t>Timetable</w:t>
       </w:r>
     </w:p>
     <w:p/>
-    <w:p>
-      <w:pPr>
-        <w:jc w:val="both"/>
-      </w:pPr>
-      <w:r>
-        <w:t xml:space="preserve">The spread of fake news has been a highly topical subject today, which has had a significant impact on the events in society today all over the world. </w:t>
-      </w:r>
-      <w:r>
-        <w:t>This outreach of propaganda</w:t>
-      </w:r>
-      <w:r>
-        <w:t>, whether motivated</w:t>
-      </w:r>
-      <w:r>
-        <w:t xml:space="preserve"> by state actors or other groups, has resul</w:t>
-      </w:r>
-      <w:r>
-        <w:t>ted in highly significant world events in the West over the last three years, such as the vote for Great Britain to leave the European Union, the election</w:t>
-      </w:r>
-      <w:r>
-        <w:t xml:space="preserve"> and popularity</w:t>
-      </w:r>
-      <w:r>
-        <w:t xml:space="preserve"> of United States President Donald Trump, and </w:t>
-      </w:r>
-      <w:r>
-        <w:t xml:space="preserve">the rise of </w:t>
-      </w:r>
-      <w:r>
-        <w:t xml:space="preserve">highly autocratic politics. However, it is hardly a new phenomenon </w:t>
-      </w:r>
-      <w:r>
-        <w:t>unique to the last few years, especially outside the West in more develo</w:t>
-      </w:r>
-      <w:r>
-        <w:t>ping countries with powerful groups outside establishment sources and a perception of being far more reliable than the ‘compromised’ mainstream.</w:t>
-      </w:r>
-    </w:p>
-    <w:p>
-      <w:pPr>
-        <w:jc w:val="both"/>
-      </w:pPr>
-      <w:r>
-        <w:t>While a good portion of the epidemic has been attributed, especially in the United States, to actively motivated work from state actors</w:t>
-      </w:r>
-      <w:r>
-        <w:t xml:space="preserve"> as a form of information warfare in order to influence </w:t>
-      </w:r>
-      <w:r>
-        <w:t xml:space="preserve">policy, it is undeniable that a significant portion of propaganda spread is due to </w:t>
-      </w:r>
-      <w:r>
-        <w:t>people agreeing with the implications, if not necessarily the exact false fact, that</w:t>
-      </w:r>
-      <w:r>
-        <w:t xml:space="preserve"> is being spread. Having seen several friends and acquaintances </w:t>
-      </w:r>
-      <w:r>
-        <w:t xml:space="preserve">believe falsehoods due to the news playing into culturally established narratives, I am not sure that the </w:t>
-      </w:r>
-    </w:p>
-    <w:p>
-      <w:pPr>
-        <w:jc w:val="both"/>
-      </w:pPr>
-      <w:r>
-        <w:t xml:space="preserve">I am interested in expressing research into this field into video game form, and therefore </w:t>
-      </w:r>
-      <w:r>
-        <w:t xml:space="preserve">would like to </w:t>
-      </w:r>
-      <w:r>
-        <w:t xml:space="preserve">create a digital game, potentially in HTML5 in order to better integrate the Node elements of importing the real-life headlines from a variety of </w:t>
-      </w:r>
-      <w:r>
-        <w:t xml:space="preserve">real-life news outlets with differing levels of bias. I believe and hope that players experiencing the game will be able to see how fake news spreads across all </w:t>
-      </w:r>
-      <w:r>
-        <w:t>media and how it may be inhibited.</w:t>
-      </w:r>
-    </w:p>
-    <w:p>
-      <w:pPr>
-        <w:pStyle w:val="Heading1"/>
-      </w:pPr>
-      <w:r>
-        <w:t>Prior research</w:t>
-      </w:r>
-    </w:p>
-    <w:p/>
-    <w:p>
-      <w:pPr>
-        <w:jc w:val="both"/>
-      </w:pPr>
-      <w:r>
-        <w:t xml:space="preserve">Most of the work in the field of the analysis of fake news has been either technical – understanding the spread of fake news through new mass media such as </w:t>
-      </w:r>
-      <w:r>
-        <w:t>Twitter</w:t>
-      </w:r>
-      <w:r>
-        <w:t xml:space="preserve"> – </w:t>
-      </w:r>
-      <w:r>
-        <w:t xml:space="preserve">or sociological – understanding the nature of fake news and how it influences the people it targets to achieve its ideological aims. </w:t>
-      </w:r>
-      <w:proofErr w:type="spellStart"/>
-      <w:r>
-        <w:t>Sobieraj</w:t>
-      </w:r>
-      <w:proofErr w:type="spellEnd"/>
-      <w:r>
-        <w:t xml:space="preserve"> and Berry have spoken about how the spread of outrage across all forms of media in the United States, such as television, talk radio, newspaper editorial columns, and political blogs, has been a significant measure of </w:t>
-      </w:r>
-      <w:r>
-        <w:t xml:space="preserve">the success of </w:t>
-      </w:r>
-      <w:r>
-        <w:t xml:space="preserve">these media in the form of viewership and clicks, which seems to correlate with the generally accepted idea that ‘outrage sells’. </w:t>
-      </w:r>
-      <w:proofErr w:type="spellStart"/>
-      <w:r>
-        <w:t>Langin</w:t>
-      </w:r>
-      <w:proofErr w:type="spellEnd"/>
-      <w:r>
-        <w:t xml:space="preserve"> has found that fake news spread is not, contrary to popular belief, primarily spread by bots, but by actual humans. </w:t>
-      </w:r>
-    </w:p>
-    <w:p>
-      <w:pPr>
-        <w:jc w:val="both"/>
-      </w:pPr>
-      <w:r>
-        <w:t>There have also been several ideas regarding the</w:t>
-      </w:r>
-      <w:r>
-        <w:t xml:space="preserve"> methods by which fake news might be contained. These include the idea of “”</w:t>
-      </w:r>
-    </w:p>
-    <w:p>
-      <w:pPr>
-        <w:pStyle w:val="Heading1"/>
-      </w:pPr>
-      <w:r>
-        <w:lastRenderedPageBreak/>
-        <w:t>Research design</w:t>
-      </w:r>
-    </w:p>
-    <w:p/>
-    <w:p>
-      <w:r>
-        <w:t>Explain the basic idea behind the game you want to build, and why you need to conduct experimental research to in order to build it.</w:t>
-      </w:r>
-    </w:p>
-    <w:p>
-      <w:r>
-        <w:t>Then explain the data your research will collect, how it will be collected</w:t>
-      </w:r>
-      <w:r>
-        <w:t>.</w:t>
-      </w:r>
-    </w:p>
-    <w:p>
-      <w:r>
-        <w:t>###</w:t>
-      </w:r>
-    </w:p>
-    <w:p>
-      <w:r>
-        <w:t xml:space="preserve">In preparation for the start of the thesis, I have carried out preliminary research in order to display early data results for several </w:t>
-      </w:r>
-    </w:p>
-    <w:p>
-      <w:pPr>
-        <w:pStyle w:val="Heading1"/>
-      </w:pPr>
-      <w:r>
-        <w:t>Evaluation</w:t>
-      </w:r>
-    </w:p>
-    <w:p/>
-    <w:p>
-      <w:r>
-        <w:t xml:space="preserve">Explain how your </w:t>
-      </w:r>
-      <w:r>
-        <w:t>gathered data</w:t>
-      </w:r>
-      <w:r>
-        <w:t xml:space="preserve"> will be </w:t>
-      </w:r>
-      <w:r>
-        <w:t xml:space="preserve">analyzed and </w:t>
-      </w:r>
-      <w:r>
-        <w:t>evaluated</w:t>
-      </w:r>
-      <w:r>
-        <w:t>, and (if useful results are produced) how it will be integrated into your proposed game.</w:t>
-      </w:r>
-    </w:p>
-    <w:p>
-      <w:pPr>
-        <w:pStyle w:val="Heading1"/>
-      </w:pPr>
-      <w:r>
-        <w:t>Timetable</w:t>
-      </w:r>
-    </w:p>
     <w:p>
       <w:pPr>
         <w:rPr>
@@ -963,8 +1019,6 @@
       <w:r>
         <w:br w:type="page"/>
       </w:r>
-      <w:bookmarkStart w:id="0" w:name="_GoBack"/>
-      <w:bookmarkEnd w:id="0"/>
     </w:p>
     <w:p>
       <w:pPr>
@@ -972,48 +1026,12 @@
       </w:pPr>
       <w:r>
         <w:lastRenderedPageBreak/>
-        <w:t>Works cited</w:t>
-      </w:r>
-    </w:p>
-    <w:p/>
-    <w:p>
-      <w:r>
-        <w:t xml:space="preserve">This is where you list the resources </w:t>
-      </w:r>
-      <w:r>
-        <w:rPr>
-          <w:u w:val="single"/>
-        </w:rPr>
-        <w:t>actually cited in this document</w:t>
-      </w:r>
-      <w:r>
-        <w:t>.</w:t>
-      </w:r>
-    </w:p>
-    <w:p>
-      <w:pPr>
-        <w:pStyle w:val="Heading1"/>
-      </w:pPr>
-      <w:r>
-        <w:t>Resources for future research</w:t>
-      </w:r>
-    </w:p>
-    <w:p/>
-    <w:p>
-      <w:r>
-        <w:t xml:space="preserve">This is where you list other resources you intend to study as part of your thesis that were </w:t>
-      </w:r>
-      <w:r>
-        <w:rPr>
-          <w:u w:val="single"/>
-        </w:rPr>
-        <w:t>not</w:t>
-      </w:r>
-      <w:r>
-        <w:t xml:space="preserve"> cited in this document.</w:t>
-      </w:r>
-    </w:p>
-    <w:p/>
+        <w:t>References</w:t>
+      </w:r>
+      <w:r>
+        <w:t xml:space="preserve"> and Future Readings</w:t>
+      </w:r>
+    </w:p>
     <w:p>
       <w:pPr>
         <w:jc w:val="both"/>
@@ -1071,7 +1089,15 @@
         <w:jc w:val="both"/>
       </w:pPr>
       <w:r>
-        <w:t>Jang, S., &amp; Kim, J. (n.d.). Third person effects of fake news: Fake news regulation and media literacy interventions. Computers in Human Behavior, 80, 295–302. doi:10.1016/j.chb.2017.11.034</w:t>
+        <w:t xml:space="preserve">Jang, S., &amp; Kim, J. (n.d.). Third person effects of fake news: Fake news regulation and media literacy interventions. Computers in Human Behavior, 80, 295–302. </w:t>
+      </w:r>
+      <w:proofErr w:type="gramStart"/>
+      <w:r>
+        <w:t>doi:10.1016/j.chb</w:t>
+      </w:r>
+      <w:proofErr w:type="gramEnd"/>
+      <w:r>
+        <w:t>.2017.11.034</w:t>
       </w:r>
     </w:p>
     <w:p>
@@ -1105,7 +1131,15 @@
       </w:r>
       <w:proofErr w:type="spellEnd"/>
       <w:r>
-        <w:t>, K. (n.d.). Fake news spreads faster than true news on Twitter—thanks to people, not bots. Science. doi:10.1126/science.aat5350</w:t>
+        <w:t>, K. (n.d.). Fake news spreads faster than true news on Twitter—thanks to people, not bots. Science. doi:10.1126/</w:t>
+      </w:r>
+      <w:proofErr w:type="gramStart"/>
+      <w:r>
+        <w:t>science.aat</w:t>
+      </w:r>
+      <w:proofErr w:type="gramEnd"/>
+      <w:r>
+        <w:t>5350</w:t>
       </w:r>
     </w:p>
     <w:p>
@@ -1129,7 +1163,15 @@
       </w:r>
       <w:proofErr w:type="spellEnd"/>
       <w:r>
-        <w:t>, S., et al. (n.d.). The science of fake news. Science, 359(6380), 1094–1096. doi:10.1126/science.aao2998</w:t>
+        <w:t>, S., et al. (n.d.). The science of fake news. Science, 359(6380), 1094–1096. doi:10.1126/</w:t>
+      </w:r>
+      <w:proofErr w:type="gramStart"/>
+      <w:r>
+        <w:t>science.aao</w:t>
+      </w:r>
+      <w:proofErr w:type="gramEnd"/>
+      <w:r>
+        <w:t>2998</w:t>
       </w:r>
     </w:p>
     <w:p>
@@ -1153,7 +1195,15 @@
         <w:jc w:val="both"/>
       </w:pPr>
       <w:r>
-        <w:t>Brigida, M., &amp; Pratt, W. (n.d.). Fake news. North American Journal of Economics and Finance, 42, 564–573. doi:10.1016/j.najef.2017.08.012</w:t>
+        <w:t xml:space="preserve">Brigida, M., &amp; Pratt, W. (n.d.). Fake news. North American Journal of Economics and Finance, 42, 564–573. </w:t>
+      </w:r>
+      <w:proofErr w:type="gramStart"/>
+      <w:r>
+        <w:t>doi:10.1016/j.najef</w:t>
+      </w:r>
+      <w:proofErr w:type="gramEnd"/>
+      <w:r>
+        <w:t>.2017.08.012</w:t>
       </w:r>
     </w:p>
     <w:p>
@@ -1193,7 +1243,15 @@
       </w:r>
       <w:proofErr w:type="spellEnd"/>
       <w:r>
-        <w:t xml:space="preserve">, Tobias (2017) This is How Your Fear and Outrage Are Being Sold For Profit, Medium - </w:t>
+        <w:t xml:space="preserve">, Tobias (2017) This is How Your Fear and Outrage Are Being Sold </w:t>
+      </w:r>
+      <w:proofErr w:type="gramStart"/>
+      <w:r>
+        <w:t>For</w:t>
+      </w:r>
+      <w:proofErr w:type="gramEnd"/>
+      <w:r>
+        <w:t xml:space="preserve"> Profit, Medium - </w:t>
       </w:r>
       <w:r>
         <w:t>https://medium.com/@tobiasrose/the-enemy-in-our-feeds-e86511488de</w:t>
@@ -1217,7 +1275,7 @@
 </file>
 
 <file path=word/styles.xml><?xml version="1.0" encoding="utf-8"?>
-<w:styles xmlns:mc="http://schemas.openxmlformats.org/markup-compatibility/2006" xmlns:r="http://schemas.openxmlformats.org/officeDocument/2006/relationships" xmlns:w="http://schemas.openxmlformats.org/wordprocessingml/2006/main" xmlns:w14="http://schemas.microsoft.com/office/word/2010/wordml" xmlns:w15="http://schemas.microsoft.com/office/word/2012/wordml" xmlns:w16se="http://schemas.microsoft.com/office/word/2015/wordml/symex" mc:Ignorable="w14 w15 w16se">
+<w:styles xmlns:mc="http://schemas.openxmlformats.org/markup-compatibility/2006" xmlns:r="http://schemas.openxmlformats.org/officeDocument/2006/relationships" xmlns:w="http://schemas.openxmlformats.org/wordprocessingml/2006/main" xmlns:w14="http://schemas.microsoft.com/office/word/2010/wordml" xmlns:w15="http://schemas.microsoft.com/office/word/2012/wordml" xmlns:w16cid="http://schemas.microsoft.com/office/word/2016/wordml/cid" xmlns:w16se="http://schemas.microsoft.com/office/word/2015/wordml/symex" mc:Ignorable="w14 w15 w16se w16cid">
   <w:docDefaults>
     <w:rPrDefault>
       <w:rPr>
@@ -1233,7 +1291,7 @@
       </w:pPr>
     </w:pPrDefault>
   </w:docDefaults>
-  <w:latentStyles w:defLockedState="0" w:defUIPriority="99" w:defSemiHidden="0" w:defUnhideWhenUsed="0" w:defQFormat="0" w:count="371">
+  <w:latentStyles w:defLockedState="0" w:defUIPriority="99" w:defSemiHidden="0" w:defUnhideWhenUsed="0" w:defQFormat="0" w:count="375">
     <w:lsdException w:name="Normal" w:uiPriority="0" w:qFormat="1"/>
     <w:lsdException w:name="heading 1" w:uiPriority="9" w:qFormat="1"/>
     <w:lsdException w:name="heading 2" w:semiHidden="1" w:uiPriority="9" w:unhideWhenUsed="1" w:qFormat="1"/>
@@ -1605,6 +1663,10 @@
     <w:lsdException w:name="List Table 5 Dark Accent 6" w:uiPriority="50"/>
     <w:lsdException w:name="List Table 6 Colorful Accent 6" w:uiPriority="51"/>
     <w:lsdException w:name="List Table 7 Colorful Accent 6" w:uiPriority="52"/>
+    <w:lsdException w:name="Mention" w:semiHidden="1" w:unhideWhenUsed="1"/>
+    <w:lsdException w:name="Smart Hyperlink" w:semiHidden="1" w:unhideWhenUsed="1"/>
+    <w:lsdException w:name="Hashtag" w:semiHidden="1" w:unhideWhenUsed="1"/>
+    <w:lsdException w:name="Unresolved Mention" w:semiHidden="1" w:unhideWhenUsed="1"/>
   </w:latentStyles>
   <w:style w:type="paragraph" w:default="1" w:styleId="Normal">
     <w:name w:val="Normal"/>
